--- a/_._/OLD/2021-2/SIS/_TCC2/AnuskaKeplerRehn/AnuskaKeplerRehn_PreProjeto_RevisaoTCC2Mauricio.docx
+++ b/_._/OLD/2021-2/SIS/_TCC2/AnuskaKeplerRehn/AnuskaKeplerRehn_PreProjeto_RevisaoTCC2Mauricio.docx
@@ -1,6 +1,6 @@
 
 <file path=word/document.xml><?xml version="1.0" encoding="utf-8"?>
-<w:document xmlns:wpc="http://schemas.microsoft.com/office/word/2010/wordprocessingCanvas" xmlns:cx="http://schemas.microsoft.com/office/drawing/2014/chartex" xmlns:cx1="http://schemas.microsoft.com/office/drawing/2015/9/8/chartex" xmlns:cx2="http://schemas.microsoft.com/office/drawing/2015/10/21/chartex" xmlns:cx3="http://schemas.microsoft.com/office/drawing/2016/5/9/chartex" xmlns:cx4="http://schemas.microsoft.com/office/drawing/2016/5/10/chartex" xmlns:cx5="http://schemas.microsoft.com/office/drawing/2016/5/11/chartex" xmlns:cx6="http://schemas.microsoft.com/office/drawing/2016/5/12/chartex" xmlns:cx7="http://schemas.microsoft.com/office/drawing/2016/5/13/chartex" xmlns:cx8="http://schemas.microsoft.com/office/drawing/2016/5/14/chartex" xmlns:mc="http://schemas.openxmlformats.org/markup-compatibility/2006" xmlns:aink="http://schemas.microsoft.com/office/drawing/2016/ink" xmlns:am3d="http://schemas.microsoft.com/office/drawing/2017/model3d" xmlns:o="urn:schemas-microsoft-com:office:office" xmlns:r="http://schemas.openxmlformats.org/officeDocument/2006/relationships" xmlns:m="http://schemas.openxmlformats.org/officeDocument/2006/math" xmlns:v="urn:schemas-microsoft-com:vml" xmlns:wp14="http://schemas.microsoft.com/office/word/2010/wordprocessingDrawing" xmlns:wp="http://schemas.openxmlformats.org/drawingml/2006/wordprocessingDrawing" xmlns:w10="urn:schemas-microsoft-com:office:word" xmlns:w="http://schemas.openxmlformats.org/wordprocessingml/2006/main" xmlns:w14="http://schemas.microsoft.com/office/word/2010/wordml" xmlns:w15="http://schemas.microsoft.com/office/word/2012/wordml" xmlns:w16cex="http://schemas.microsoft.com/office/word/2018/wordml/cex" xmlns:w16cid="http://schemas.microsoft.com/office/word/2016/wordml/cid" xmlns:w16="http://schemas.microsoft.com/office/word/2018/wordml" xmlns:w16se="http://schemas.microsoft.com/office/word/2015/wordml/symex" xmlns:wpg="http://schemas.microsoft.com/office/word/2010/wordprocessingGroup" xmlns:wpi="http://schemas.microsoft.com/office/word/2010/wordprocessingInk" xmlns:wne="http://schemas.microsoft.com/office/word/2006/wordml" xmlns:wps="http://schemas.microsoft.com/office/word/2010/wordprocessingShape" mc:Ignorable="w14 w15 w16se w16cid w16 w16cex wp14">
+<w:document xmlns:wpc="http://schemas.microsoft.com/office/word/2010/wordprocessingCanvas" xmlns:cx="http://schemas.microsoft.com/office/drawing/2014/chartex" xmlns:cx1="http://schemas.microsoft.com/office/drawing/2015/9/8/chartex" xmlns:cx2="http://schemas.microsoft.com/office/drawing/2015/10/21/chartex" xmlns:cx3="http://schemas.microsoft.com/office/drawing/2016/5/9/chartex" xmlns:cx4="http://schemas.microsoft.com/office/drawing/2016/5/10/chartex" xmlns:cx5="http://schemas.microsoft.com/office/drawing/2016/5/11/chartex" xmlns:cx6="http://schemas.microsoft.com/office/drawing/2016/5/12/chartex" xmlns:cx7="http://schemas.microsoft.com/office/drawing/2016/5/13/chartex" xmlns:cx8="http://schemas.microsoft.com/office/drawing/2016/5/14/chartex" xmlns:mc="http://schemas.openxmlformats.org/markup-compatibility/2006" xmlns:aink="http://schemas.microsoft.com/office/drawing/2016/ink" xmlns:am3d="http://schemas.microsoft.com/office/drawing/2017/model3d" xmlns:o="urn:schemas-microsoft-com:office:office" xmlns:r="http://schemas.openxmlformats.org/officeDocument/2006/relationships" xmlns:m="http://schemas.openxmlformats.org/officeDocument/2006/math" xmlns:v="urn:schemas-microsoft-com:vml" xmlns:wp14="http://schemas.microsoft.com/office/word/2010/wordprocessingDrawing" xmlns:wp="http://schemas.openxmlformats.org/drawingml/2006/wordprocessingDrawing" xmlns:w10="urn:schemas-microsoft-com:office:word" xmlns:w="http://schemas.openxmlformats.org/wordprocessingml/2006/main" xmlns:w14="http://schemas.microsoft.com/office/word/2010/wordml" xmlns:w15="http://schemas.microsoft.com/office/word/2012/wordml" xmlns:w16cex="http://schemas.microsoft.com/office/word/2018/wordml/cex" xmlns:w16cid="http://schemas.microsoft.com/office/word/2016/wordml/cid" xmlns:w16="http://schemas.microsoft.com/office/word/2018/wordml" xmlns:w16sdtdh="http://schemas.microsoft.com/office/word/2020/wordml/sdtdatahash" xmlns:w16se="http://schemas.microsoft.com/office/word/2015/wordml/symex" xmlns:wpg="http://schemas.microsoft.com/office/word/2010/wordprocessingGroup" xmlns:wpi="http://schemas.microsoft.com/office/word/2010/wordprocessingInk" xmlns:wne="http://schemas.microsoft.com/office/word/2006/wordml" xmlns:wps="http://schemas.microsoft.com/office/word/2010/wordprocessingShape" mc:Ignorable="w14 w15 w16se w16cid w16 w16cex w16sdtdh wp14">
   <w:body>
     <w:tbl>
       <w:tblPr>
@@ -90,19 +90,11 @@
               </w:tabs>
               <w:ind w:right="141"/>
             </w:pPr>
-            <w:proofErr w:type="gramStart"/>
             <w:r>
               <w:rPr>
                 <w:rStyle w:val="Nmerodepgina"/>
               </w:rPr>
-              <w:t>( X</w:t>
-            </w:r>
-            <w:proofErr w:type="gramEnd"/>
-            <w:r>
-              <w:rPr>
-                <w:rStyle w:val="Nmerodepgina"/>
-              </w:rPr>
-              <w:t xml:space="preserve"> ) PRÉ-PROJETO     (</w:t>
+              <w:t>( X ) PRÉ-PROJETO     (</w:t>
             </w:r>
             <w:r>
               <w:t xml:space="preserve">     ) </w:t>
@@ -373,11 +365,19 @@
       <w:r>
         <w:t>(</w:t>
       </w:r>
+      <w:proofErr w:type="spellStart"/>
       <w:r>
         <w:rPr>
           <w:i/>
         </w:rPr>
-        <w:t xml:space="preserve">fast </w:t>
+        <w:t>fast</w:t>
+      </w:r>
+      <w:proofErr w:type="spellEnd"/>
+      <w:r>
+        <w:rPr>
+          <w:i/>
+        </w:rPr>
+        <w:t xml:space="preserve"> </w:t>
       </w:r>
       <w:proofErr w:type="spellStart"/>
       <w:r>
@@ -453,11 +453,19 @@
       <w:r>
         <w:t xml:space="preserve">respondendo às consequências do </w:t>
       </w:r>
+      <w:proofErr w:type="spellStart"/>
       <w:r>
         <w:rPr>
           <w:i/>
         </w:rPr>
-        <w:t xml:space="preserve">fast </w:t>
+        <w:t>fast</w:t>
+      </w:r>
+      <w:proofErr w:type="spellEnd"/>
+      <w:r>
+        <w:rPr>
+          <w:i/>
+        </w:rPr>
+        <w:t xml:space="preserve"> </w:t>
       </w:r>
       <w:proofErr w:type="spellStart"/>
       <w:r>
@@ -1055,7 +1063,15 @@
       </w:r>
       <w:proofErr w:type="spellEnd"/>
       <w:r>
-        <w:t xml:space="preserve"> Assessment in </w:t>
+        <w:t xml:space="preserve"> </w:t>
+      </w:r>
+      <w:proofErr w:type="spellStart"/>
+      <w:r>
+        <w:t>Assessment</w:t>
+      </w:r>
+      <w:proofErr w:type="spellEnd"/>
+      <w:r>
+        <w:t xml:space="preserve"> in </w:t>
       </w:r>
       <w:proofErr w:type="spellStart"/>
       <w:r>
@@ -1286,15 +1302,7 @@
         <w:commentReference w:id="36"/>
       </w:r>
       <w:r>
-        <w:t xml:space="preserve">, </w:t>
-      </w:r>
-      <w:proofErr w:type="gramStart"/>
-      <w:r>
-        <w:t>curtir</w:t>
-      </w:r>
-      <w:proofErr w:type="gramEnd"/>
-      <w:r>
-        <w:t xml:space="preserve"> ou dar nota individualmente, </w:t>
+        <w:t xml:space="preserve">, curtir ou dar nota individualmente, </w:t>
       </w:r>
       <w:commentRangeStart w:id="37"/>
       <w:r>
@@ -1509,14 +1517,27 @@
       <w:r>
         <w:t xml:space="preserve">Figura </w:t>
       </w:r>
-      <w:fldSimple w:instr=" SEQ Figura \* ARABIC ">
-        <w:r>
-          <w:rPr>
-            <w:noProof/>
-          </w:rPr>
-          <w:t>1</w:t>
-        </w:r>
-      </w:fldSimple>
+      <w:r>
+        <w:fldChar w:fldCharType="begin"/>
+      </w:r>
+      <w:r>
+        <w:instrText xml:space="preserve"> SEQ Figura \* ARABIC </w:instrText>
+      </w:r>
+      <w:r>
+        <w:fldChar w:fldCharType="separate"/>
+      </w:r>
+      <w:r>
+        <w:rPr>
+          <w:noProof/>
+        </w:rPr>
+        <w:t>1</w:t>
+      </w:r>
+      <w:r>
+        <w:rPr>
+          <w:noProof/>
+        </w:rPr>
+        <w:fldChar w:fldCharType="end"/>
+      </w:r>
       <w:bookmarkEnd w:id="38"/>
       <w:r>
         <w:t xml:space="preserve"> - Página inicial do Enjoei (a) e </w:t>
@@ -1676,15 +1697,7 @@
       </w:r>
       <w:proofErr w:type="spellEnd"/>
       <w:r>
-        <w:t xml:space="preserve"> se o usuário desejar </w:t>
-      </w:r>
-      <w:proofErr w:type="gramStart"/>
-      <w:r>
-        <w:t>curtir o</w:t>
-      </w:r>
-      <w:proofErr w:type="gramEnd"/>
-      <w:r>
-        <w:t xml:space="preserve"> produto </w:t>
+        <w:t xml:space="preserve"> se o usuário desejar curtir o produto </w:t>
       </w:r>
       <w:r>
         <w:t xml:space="preserve">(letra B </w:t>
@@ -1822,14 +1835,27 @@
       <w:r>
         <w:t xml:space="preserve">Figura </w:t>
       </w:r>
-      <w:fldSimple w:instr=" SEQ Figura \* ARABIC ">
-        <w:r>
-          <w:rPr>
-            <w:noProof/>
-          </w:rPr>
-          <w:t>2</w:t>
-        </w:r>
-      </w:fldSimple>
+      <w:r>
+        <w:fldChar w:fldCharType="begin"/>
+      </w:r>
+      <w:r>
+        <w:instrText xml:space="preserve"> SEQ Figura \* ARABIC </w:instrText>
+      </w:r>
+      <w:r>
+        <w:fldChar w:fldCharType="separate"/>
+      </w:r>
+      <w:r>
+        <w:rPr>
+          <w:noProof/>
+        </w:rPr>
+        <w:t>2</w:t>
+      </w:r>
+      <w:r>
+        <w:rPr>
+          <w:noProof/>
+        </w:rPr>
+        <w:fldChar w:fldCharType="end"/>
+      </w:r>
       <w:bookmarkEnd w:id="42"/>
       <w:r>
         <w:t xml:space="preserve"> - Tela de produto à venda</w:t>
@@ -2034,14 +2060,27 @@
       <w:r>
         <w:t xml:space="preserve">Figura </w:t>
       </w:r>
-      <w:fldSimple w:instr=" SEQ Figura \* ARABIC ">
-        <w:r>
-          <w:rPr>
-            <w:noProof/>
-          </w:rPr>
-          <w:t>3</w:t>
-        </w:r>
-      </w:fldSimple>
+      <w:r>
+        <w:fldChar w:fldCharType="begin"/>
+      </w:r>
+      <w:r>
+        <w:instrText xml:space="preserve"> SEQ Figura \* ARABIC </w:instrText>
+      </w:r>
+      <w:r>
+        <w:fldChar w:fldCharType="separate"/>
+      </w:r>
+      <w:r>
+        <w:rPr>
+          <w:noProof/>
+        </w:rPr>
+        <w:t>3</w:t>
+      </w:r>
+      <w:r>
+        <w:rPr>
+          <w:noProof/>
+        </w:rPr>
+        <w:fldChar w:fldCharType="end"/>
+      </w:r>
       <w:bookmarkEnd w:id="44"/>
       <w:r>
         <w:t xml:space="preserve"> - Busca e filtro de produto</w:t>
@@ -2485,15 +2524,7 @@
         <w:fldChar w:fldCharType="end"/>
       </w:r>
       <w:r>
-        <w:t xml:space="preserve"> (a)) </w:t>
-      </w:r>
-      <w:proofErr w:type="gramStart"/>
-      <w:r>
-        <w:t>e também</w:t>
-      </w:r>
-      <w:proofErr w:type="gramEnd"/>
-      <w:r>
-        <w:t xml:space="preserve"> disponibiliza a opção de filtrar a busca pela categoria da peça (</w:t>
+        <w:t xml:space="preserve"> (a)) e também disponibiliza a opção de filtrar a busca pela categoria da peça (</w:t>
       </w:r>
       <w:r>
         <w:fldChar w:fldCharType="begin"/>
@@ -2946,7 +2977,15 @@
       </w:r>
       <w:proofErr w:type="spellEnd"/>
       <w:r>
-        <w:t xml:space="preserve"> Markup </w:t>
+        <w:t xml:space="preserve"> </w:t>
+      </w:r>
+      <w:proofErr w:type="spellStart"/>
+      <w:r>
+        <w:t>Markup</w:t>
+      </w:r>
+      <w:proofErr w:type="spellEnd"/>
+      <w:r>
+        <w:t xml:space="preserve"> </w:t>
       </w:r>
       <w:proofErr w:type="spellStart"/>
       <w:r>
@@ -3439,36 +3478,22 @@
         <w:rPr>
           <w:rStyle w:val="TF-COURIER10"/>
         </w:rPr>
-        <w:t xml:space="preserve">as pessoas dizem que </w:t>
-      </w:r>
-      <w:proofErr w:type="gramStart"/>
+        <w:t>as pessoas dizem que esse local</w:t>
+      </w:r>
+      <w:r>
+        <w:t xml:space="preserve"> </w:t>
+      </w:r>
+      <w:r>
+        <w:t>e</w:t>
+      </w:r>
+      <w:r>
+        <w:t xml:space="preserve"> </w:t>
+      </w:r>
       <w:r>
         <w:rPr>
           <w:rStyle w:val="TF-COURIER10"/>
         </w:rPr>
-        <w:t>esse local</w:t>
-      </w:r>
-      <w:r>
-        <w:t xml:space="preserve"> </w:t>
-      </w:r>
-      <w:r>
-        <w:t>e</w:t>
-      </w:r>
-      <w:r>
-        <w:t xml:space="preserve"> </w:t>
-      </w:r>
-      <w:r>
-        <w:rPr>
-          <w:rStyle w:val="TF-COURIER10"/>
-        </w:rPr>
-        <w:t>esse local informou</w:t>
-      </w:r>
-      <w:proofErr w:type="gramEnd"/>
-      <w:r>
-        <w:rPr>
-          <w:rStyle w:val="TF-COURIER10"/>
-        </w:rPr>
-        <w:t xml:space="preserve"> que</w:t>
+        <w:t>esse local informou que</w:t>
       </w:r>
       <w:r>
         <w:t xml:space="preserve"> </w:t>
@@ -3708,15 +3733,7 @@
         <w:t>implementa</w:t>
       </w:r>
       <w:r>
-        <w:t xml:space="preserve"> por meio de perguntas e respostas sobre ambientes públicos e privados dentro do aplicativo, assim como pela localização em tempo real. Já o pilar de Cooperação está representado com um diferencial que é a possibilidade de avaliação de ambientes, na qual os estabelecimentos podem ser avaliados de zero (0) a cinco (5) </w:t>
-      </w:r>
-      <w:proofErr w:type="gramStart"/>
-      <w:r>
-        <w:t>estrelas conforme apresentado</w:t>
-      </w:r>
-      <w:proofErr w:type="gramEnd"/>
-      <w:r>
-        <w:t xml:space="preserve"> </w:t>
+        <w:t xml:space="preserve"> por meio de perguntas e respostas sobre ambientes públicos e privados dentro do aplicativo, assim como pela localização em tempo real. Já o pilar de Cooperação está representado com um diferencial que é a possibilidade de avaliação de ambientes, na qual os estabelecimentos podem ser avaliados de zero (0) a cinco (5) estrelas conforme apresentado </w:t>
       </w:r>
       <w:r>
         <w:t xml:space="preserve">na </w:t>
@@ -3847,7 +3864,15 @@
       </w:r>
       <w:proofErr w:type="spellEnd"/>
       <w:r>
-        <w:t xml:space="preserve"> Assessment in </w:t>
+        <w:t xml:space="preserve"> </w:t>
+      </w:r>
+      <w:proofErr w:type="spellStart"/>
+      <w:r>
+        <w:t>Assessment</w:t>
+      </w:r>
+      <w:proofErr w:type="spellEnd"/>
+      <w:r>
+        <w:t xml:space="preserve"> in </w:t>
       </w:r>
       <w:proofErr w:type="spellStart"/>
       <w:r>
@@ -4226,14 +4251,27 @@
       <w:r>
         <w:t xml:space="preserve">Quadro </w:t>
       </w:r>
-      <w:fldSimple w:instr=" SEQ Quadro \* ARABIC ">
-        <w:r>
-          <w:rPr>
-            <w:noProof/>
-          </w:rPr>
-          <w:t>1</w:t>
-        </w:r>
-      </w:fldSimple>
+      <w:r>
+        <w:fldChar w:fldCharType="begin"/>
+      </w:r>
+      <w:r>
+        <w:instrText xml:space="preserve"> SEQ Quadro \* ARABIC </w:instrText>
+      </w:r>
+      <w:r>
+        <w:fldChar w:fldCharType="separate"/>
+      </w:r>
+      <w:r>
+        <w:rPr>
+          <w:noProof/>
+        </w:rPr>
+        <w:t>1</w:t>
+      </w:r>
+      <w:r>
+        <w:rPr>
+          <w:noProof/>
+        </w:rPr>
+        <w:fldChar w:fldCharType="end"/>
+      </w:r>
       <w:bookmarkEnd w:id="71"/>
       <w:r>
         <w:t xml:space="preserve"> - </w:t>
@@ -4579,7 +4617,6 @@
               </w:rPr>
             </w:pPr>
             <w:commentRangeStart w:id="73"/>
-            <w:proofErr w:type="gramStart"/>
             <w:r>
               <w:rPr>
                 <w:sz w:val="20"/>
@@ -4592,7 +4629,6 @@
               </w:rPr>
               <w:t>urtir</w:t>
             </w:r>
-            <w:proofErr w:type="gramEnd"/>
             <w:r>
               <w:rPr>
                 <w:sz w:val="20"/>
@@ -5701,7 +5737,11 @@
         <w:t xml:space="preserve">havendo </w:t>
       </w:r>
       <w:r>
-        <w:t xml:space="preserve">um chat de perguntas e respostas, filtros de busca e avaliações dentro do </w:t>
+        <w:t xml:space="preserve">um chat de perguntas e respostas, filtros de busca e </w:t>
+      </w:r>
+      <w:r>
+        <w:lastRenderedPageBreak/>
+        <w:t xml:space="preserve">avaliações dentro do </w:t>
       </w:r>
       <w:r>
         <w:t>sistema</w:t>
@@ -5710,11 +5750,7 @@
         <w:t>.</w:t>
       </w:r>
       <w:r>
-        <w:t xml:space="preserve"> Por fim, esta proposta trará como contribuição acadêmica a </w:t>
-      </w:r>
-      <w:r>
-        <w:lastRenderedPageBreak/>
-        <w:t xml:space="preserve">possibilidade de </w:t>
+        <w:t xml:space="preserve"> Por fim, esta proposta trará como contribuição acadêmica a possibilidade de </w:t>
       </w:r>
       <w:r>
         <w:t>utilizar o trabal</w:t>
@@ -5829,14 +5865,27 @@
       <w:r>
         <w:t xml:space="preserve">Quadro </w:t>
       </w:r>
-      <w:fldSimple w:instr=" SEQ Quadro \* ARABIC ">
-        <w:r>
-          <w:rPr>
-            <w:noProof/>
-          </w:rPr>
-          <w:t>2</w:t>
-        </w:r>
-      </w:fldSimple>
+      <w:r>
+        <w:fldChar w:fldCharType="begin"/>
+      </w:r>
+      <w:r>
+        <w:instrText xml:space="preserve"> SEQ Quadro \* ARABIC </w:instrText>
+      </w:r>
+      <w:r>
+        <w:fldChar w:fldCharType="separate"/>
+      </w:r>
+      <w:r>
+        <w:rPr>
+          <w:noProof/>
+        </w:rPr>
+        <w:t>2</w:t>
+      </w:r>
+      <w:r>
+        <w:rPr>
+          <w:noProof/>
+        </w:rPr>
+        <w:fldChar w:fldCharType="end"/>
+      </w:r>
       <w:bookmarkEnd w:id="80"/>
       <w:r>
         <w:t xml:space="preserve"> - </w:t>
@@ -6974,7 +7023,23 @@
                 <w:bCs/>
                 <w:sz w:val="20"/>
               </w:rPr>
-              <w:t xml:space="preserve"> Markup </w:t>
+              <w:t xml:space="preserve"> </w:t>
+            </w:r>
+            <w:proofErr w:type="spellStart"/>
+            <w:r>
+              <w:rPr>
+                <w:bCs/>
+                <w:sz w:val="20"/>
+              </w:rPr>
+              <w:t>Markup</w:t>
+            </w:r>
+            <w:proofErr w:type="spellEnd"/>
+            <w:r>
+              <w:rPr>
+                <w:bCs/>
+                <w:sz w:val="20"/>
+              </w:rPr>
+              <w:t xml:space="preserve"> </w:t>
             </w:r>
             <w:proofErr w:type="spellStart"/>
             <w:r>
@@ -7606,6 +7671,7 @@
         <w:contextualSpacing w:val="0"/>
       </w:pPr>
       <w:r>
+        <w:lastRenderedPageBreak/>
         <w:t>i</w:t>
       </w:r>
       <w:r>
@@ -7635,11 +7701,7 @@
       </w:r>
       <w:proofErr w:type="spellEnd"/>
       <w:r>
-        <w:t xml:space="preserve"> visualmente, </w:t>
-      </w:r>
-      <w:r>
-        <w:lastRenderedPageBreak/>
-        <w:t>seguindo padrões do Material Design</w:t>
+        <w:t xml:space="preserve"> visualmente, seguindo padrões do Material Design</w:t>
       </w:r>
       <w:r>
         <w:t>;</w:t>
@@ -7755,14 +7817,30 @@
       <w:r>
         <w:t xml:space="preserve">Quadro </w:t>
       </w:r>
-      <w:fldSimple w:instr=" SEQ Quadro \* ARABIC ">
-        <w:r>
-          <w:rPr>
-            <w:noProof/>
-          </w:rPr>
-          <w:t>3</w:t>
-        </w:r>
-      </w:fldSimple>
+      <w:r>
+        <w:fldChar w:fldCharType="begin"/>
+      </w:r>
+      <w:r>
+        <w:instrText xml:space="preserve"> S</w:instrText>
+      </w:r>
+      <w:r>
+        <w:instrText xml:space="preserve">EQ Quadro \* ARABIC </w:instrText>
+      </w:r>
+      <w:r>
+        <w:fldChar w:fldCharType="separate"/>
+      </w:r>
+      <w:r>
+        <w:rPr>
+          <w:noProof/>
+        </w:rPr>
+        <w:t>3</w:t>
+      </w:r>
+      <w:r>
+        <w:rPr>
+          <w:noProof/>
+        </w:rPr>
+        <w:fldChar w:fldCharType="end"/>
+      </w:r>
       <w:bookmarkEnd w:id="87"/>
       <w:r>
         <w:t xml:space="preserve"> </w:t>
@@ -9718,15 +9796,7 @@
         <w:t xml:space="preserve">podem </w:t>
       </w:r>
       <w:r>
-        <w:t xml:space="preserve">ser </w:t>
-      </w:r>
-      <w:proofErr w:type="gramStart"/>
-      <w:r>
-        <w:t>melhor</w:t>
-      </w:r>
-      <w:proofErr w:type="gramEnd"/>
-      <w:r>
-        <w:t xml:space="preserve"> </w:t>
+        <w:t xml:space="preserve">ser melhor </w:t>
       </w:r>
       <w:r>
         <w:t>compreendid</w:t>
@@ -10069,7 +10139,23 @@
           <w:color w:val="222222"/>
           <w:shd w:val="clear" w:color="auto" w:fill="FFFFFF"/>
         </w:rPr>
-        <w:t xml:space="preserve">. São Paulo, 15 abr. 2021. LinkedIn: </w:t>
+        <w:t xml:space="preserve">. São Paulo, 15 abr. 2021. </w:t>
+      </w:r>
+      <w:proofErr w:type="spellStart"/>
+      <w:r>
+        <w:rPr>
+          <w:color w:val="222222"/>
+          <w:shd w:val="clear" w:color="auto" w:fill="FFFFFF"/>
+        </w:rPr>
+        <w:t>LinkedIn</w:t>
+      </w:r>
+      <w:proofErr w:type="spellEnd"/>
+      <w:r>
+        <w:rPr>
+          <w:color w:val="222222"/>
+          <w:shd w:val="clear" w:color="auto" w:fill="FFFFFF"/>
+        </w:rPr>
+        <w:t xml:space="preserve">: </w:t>
       </w:r>
       <w:proofErr w:type="spellStart"/>
       <w:r>
@@ -10283,7 +10369,15 @@
       </w:r>
       <w:proofErr w:type="spellEnd"/>
       <w:r>
-        <w:t xml:space="preserve"> Review. 2010.</w:t>
+        <w:t xml:space="preserve"> </w:t>
+      </w:r>
+      <w:proofErr w:type="spellStart"/>
+      <w:r>
+        <w:t>Review</w:t>
+      </w:r>
+      <w:proofErr w:type="spellEnd"/>
+      <w:r>
+        <w:t>. 2010.</w:t>
       </w:r>
     </w:p>
     <w:p>
@@ -10559,7 +10653,21 @@
         <w:rPr>
           <w:b/>
         </w:rPr>
-        <w:t xml:space="preserve">Brechós crescem e podem pegar lugar das fast </w:t>
+        <w:t xml:space="preserve">Brechós crescem e podem pegar lugar das </w:t>
+      </w:r>
+      <w:proofErr w:type="spellStart"/>
+      <w:r>
+        <w:rPr>
+          <w:b/>
+        </w:rPr>
+        <w:t>fast</w:t>
+      </w:r>
+      <w:proofErr w:type="spellEnd"/>
+      <w:r>
+        <w:rPr>
+          <w:b/>
+        </w:rPr>
+        <w:t xml:space="preserve"> </w:t>
       </w:r>
       <w:proofErr w:type="spellStart"/>
       <w:r>
@@ -11479,12 +11587,6 @@
             <w:r>
               <w:t>ASPECTOS   AVALIADOS</w:t>
             </w:r>
-            <w:r>
-              <w:rPr>
-                <w:vertAlign w:val="superscript"/>
-              </w:rPr>
-              <w:t>1</w:t>
-            </w:r>
           </w:p>
         </w:tc>
         <w:tc>
@@ -14228,7 +14330,7 @@
 </file>
 
 <file path=word/comments.xml><?xml version="1.0" encoding="utf-8"?>
-<w:comments xmlns:wpc="http://schemas.microsoft.com/office/word/2010/wordprocessingCanvas" xmlns:cx="http://schemas.microsoft.com/office/drawing/2014/chartex" xmlns:cx1="http://schemas.microsoft.com/office/drawing/2015/9/8/chartex" xmlns:cx2="http://schemas.microsoft.com/office/drawing/2015/10/21/chartex" xmlns:cx3="http://schemas.microsoft.com/office/drawing/2016/5/9/chartex" xmlns:cx4="http://schemas.microsoft.com/office/drawing/2016/5/10/chartex" xmlns:cx5="http://schemas.microsoft.com/office/drawing/2016/5/11/chartex" xmlns:cx6="http://schemas.microsoft.com/office/drawing/2016/5/12/chartex" xmlns:cx7="http://schemas.microsoft.com/office/drawing/2016/5/13/chartex" xmlns:cx8="http://schemas.microsoft.com/office/drawing/2016/5/14/chartex" xmlns:mc="http://schemas.openxmlformats.org/markup-compatibility/2006" xmlns:aink="http://schemas.microsoft.com/office/drawing/2016/ink" xmlns:am3d="http://schemas.microsoft.com/office/drawing/2017/model3d" xmlns:o="urn:schemas-microsoft-com:office:office" xmlns:r="http://schemas.openxmlformats.org/officeDocument/2006/relationships" xmlns:m="http://schemas.openxmlformats.org/officeDocument/2006/math" xmlns:v="urn:schemas-microsoft-com:vml" xmlns:wp14="http://schemas.microsoft.com/office/word/2010/wordprocessingDrawing" xmlns:wp="http://schemas.openxmlformats.org/drawingml/2006/wordprocessingDrawing" xmlns:w10="urn:schemas-microsoft-com:office:word" xmlns:w="http://schemas.openxmlformats.org/wordprocessingml/2006/main" xmlns:w14="http://schemas.microsoft.com/office/word/2010/wordml" xmlns:w15="http://schemas.microsoft.com/office/word/2012/wordml" xmlns:w16cex="http://schemas.microsoft.com/office/word/2018/wordml/cex" xmlns:w16cid="http://schemas.microsoft.com/office/word/2016/wordml/cid" xmlns:w16="http://schemas.microsoft.com/office/word/2018/wordml" xmlns:w16se="http://schemas.microsoft.com/office/word/2015/wordml/symex" xmlns:wpg="http://schemas.microsoft.com/office/word/2010/wordprocessingGroup" xmlns:wpi="http://schemas.microsoft.com/office/word/2010/wordprocessingInk" xmlns:wne="http://schemas.microsoft.com/office/word/2006/wordml" xmlns:wps="http://schemas.microsoft.com/office/word/2010/wordprocessingShape" mc:Ignorable="w14 w15 w16se w16cid w16 w16cex wp14">
+<w:comments xmlns:wpc="http://schemas.microsoft.com/office/word/2010/wordprocessingCanvas" xmlns:cx="http://schemas.microsoft.com/office/drawing/2014/chartex" xmlns:cx1="http://schemas.microsoft.com/office/drawing/2015/9/8/chartex" xmlns:cx2="http://schemas.microsoft.com/office/drawing/2015/10/21/chartex" xmlns:cx3="http://schemas.microsoft.com/office/drawing/2016/5/9/chartex" xmlns:cx4="http://schemas.microsoft.com/office/drawing/2016/5/10/chartex" xmlns:cx5="http://schemas.microsoft.com/office/drawing/2016/5/11/chartex" xmlns:cx6="http://schemas.microsoft.com/office/drawing/2016/5/12/chartex" xmlns:cx7="http://schemas.microsoft.com/office/drawing/2016/5/13/chartex" xmlns:cx8="http://schemas.microsoft.com/office/drawing/2016/5/14/chartex" xmlns:mc="http://schemas.openxmlformats.org/markup-compatibility/2006" xmlns:aink="http://schemas.microsoft.com/office/drawing/2016/ink" xmlns:am3d="http://schemas.microsoft.com/office/drawing/2017/model3d" xmlns:o="urn:schemas-microsoft-com:office:office" xmlns:r="http://schemas.openxmlformats.org/officeDocument/2006/relationships" xmlns:m="http://schemas.openxmlformats.org/officeDocument/2006/math" xmlns:v="urn:schemas-microsoft-com:vml" xmlns:wp14="http://schemas.microsoft.com/office/word/2010/wordprocessingDrawing" xmlns:wp="http://schemas.openxmlformats.org/drawingml/2006/wordprocessingDrawing" xmlns:w10="urn:schemas-microsoft-com:office:word" xmlns:w="http://schemas.openxmlformats.org/wordprocessingml/2006/main" xmlns:w14="http://schemas.microsoft.com/office/word/2010/wordml" xmlns:w15="http://schemas.microsoft.com/office/word/2012/wordml" xmlns:w16cex="http://schemas.microsoft.com/office/word/2018/wordml/cex" xmlns:w16cid="http://schemas.microsoft.com/office/word/2016/wordml/cid" xmlns:w16="http://schemas.microsoft.com/office/word/2018/wordml" xmlns:w16sdtdh="http://schemas.microsoft.com/office/word/2020/wordml/sdtdatahash" xmlns:w16se="http://schemas.microsoft.com/office/word/2015/wordml/symex" xmlns:wpg="http://schemas.microsoft.com/office/word/2010/wordprocessingGroup" xmlns:wpi="http://schemas.microsoft.com/office/word/2010/wordprocessingInk" xmlns:wne="http://schemas.microsoft.com/office/word/2006/wordml" xmlns:wps="http://schemas.microsoft.com/office/word/2010/wordprocessingShape" mc:Ignorable="w14 w15 w16se w16cid w16 w16cex w16sdtdh wp14">
   <w:comment w:id="10" w:author="Mauricio Capobianco Lopes" w:date="2021-10-20T17:23:00Z" w:initials="MCL">
     <w:p>
       <w:pPr>
@@ -14568,15 +14670,7 @@
         <w:annotationRef/>
       </w:r>
       <w:r>
-        <w:t xml:space="preserve">É interessante sua </w:t>
-      </w:r>
-      <w:proofErr w:type="gramStart"/>
-      <w:r>
-        <w:t>justificativa</w:t>
-      </w:r>
-      <w:proofErr w:type="gramEnd"/>
-      <w:r>
-        <w:t xml:space="preserve"> mas acho ampla demais para o escopo do </w:t>
+        <w:t xml:space="preserve">É interessante sua justificativa mas acho ampla demais para o escopo do </w:t>
       </w:r>
       <w:r>
         <w:t xml:space="preserve">seu </w:t>
@@ -15261,7 +15355,7 @@
 </file>
 
 <file path=word/commentsExtended.xml><?xml version="1.0" encoding="utf-8"?>
-<w15:commentsEx xmlns:wpc="http://schemas.microsoft.com/office/word/2010/wordprocessingCanvas" xmlns:cx="http://schemas.microsoft.com/office/drawing/2014/chartex" xmlns:cx1="http://schemas.microsoft.com/office/drawing/2015/9/8/chartex" xmlns:cx2="http://schemas.microsoft.com/office/drawing/2015/10/21/chartex" xmlns:cx3="http://schemas.microsoft.com/office/drawing/2016/5/9/chartex" xmlns:cx4="http://schemas.microsoft.com/office/drawing/2016/5/10/chartex" xmlns:cx5="http://schemas.microsoft.com/office/drawing/2016/5/11/chartex" xmlns:cx6="http://schemas.microsoft.com/office/drawing/2016/5/12/chartex" xmlns:cx7="http://schemas.microsoft.com/office/drawing/2016/5/13/chartex" xmlns:cx8="http://schemas.microsoft.com/office/drawing/2016/5/14/chartex" xmlns:mc="http://schemas.openxmlformats.org/markup-compatibility/2006" xmlns:aink="http://schemas.microsoft.com/office/drawing/2016/ink" xmlns:am3d="http://schemas.microsoft.com/office/drawing/2017/model3d" xmlns:o="urn:schemas-microsoft-com:office:office" xmlns:r="http://schemas.openxmlformats.org/officeDocument/2006/relationships" xmlns:m="http://schemas.openxmlformats.org/officeDocument/2006/math" xmlns:v="urn:schemas-microsoft-com:vml" xmlns:wp14="http://schemas.microsoft.com/office/word/2010/wordprocessingDrawing" xmlns:wp="http://schemas.openxmlformats.org/drawingml/2006/wordprocessingDrawing" xmlns:w10="urn:schemas-microsoft-com:office:word" xmlns:w="http://schemas.openxmlformats.org/wordprocessingml/2006/main" xmlns:w14="http://schemas.microsoft.com/office/word/2010/wordml" xmlns:w15="http://schemas.microsoft.com/office/word/2012/wordml" xmlns:w16cex="http://schemas.microsoft.com/office/word/2018/wordml/cex" xmlns:w16cid="http://schemas.microsoft.com/office/word/2016/wordml/cid" xmlns:w16="http://schemas.microsoft.com/office/word/2018/wordml" xmlns:w16se="http://schemas.microsoft.com/office/word/2015/wordml/symex" xmlns:wpg="http://schemas.microsoft.com/office/word/2010/wordprocessingGroup" xmlns:wpi="http://schemas.microsoft.com/office/word/2010/wordprocessingInk" xmlns:wne="http://schemas.microsoft.com/office/word/2006/wordml" xmlns:wps="http://schemas.microsoft.com/office/word/2010/wordprocessingShape" mc:Ignorable="w14 w15 w16se w16cid w16 w16cex wp14">
+<w15:commentsEx xmlns:wpc="http://schemas.microsoft.com/office/word/2010/wordprocessingCanvas" xmlns:cx="http://schemas.microsoft.com/office/drawing/2014/chartex" xmlns:cx1="http://schemas.microsoft.com/office/drawing/2015/9/8/chartex" xmlns:cx2="http://schemas.microsoft.com/office/drawing/2015/10/21/chartex" xmlns:cx3="http://schemas.microsoft.com/office/drawing/2016/5/9/chartex" xmlns:cx4="http://schemas.microsoft.com/office/drawing/2016/5/10/chartex" xmlns:cx5="http://schemas.microsoft.com/office/drawing/2016/5/11/chartex" xmlns:cx6="http://schemas.microsoft.com/office/drawing/2016/5/12/chartex" xmlns:cx7="http://schemas.microsoft.com/office/drawing/2016/5/13/chartex" xmlns:cx8="http://schemas.microsoft.com/office/drawing/2016/5/14/chartex" xmlns:mc="http://schemas.openxmlformats.org/markup-compatibility/2006" xmlns:aink="http://schemas.microsoft.com/office/drawing/2016/ink" xmlns:am3d="http://schemas.microsoft.com/office/drawing/2017/model3d" xmlns:o="urn:schemas-microsoft-com:office:office" xmlns:r="http://schemas.openxmlformats.org/officeDocument/2006/relationships" xmlns:m="http://schemas.openxmlformats.org/officeDocument/2006/math" xmlns:v="urn:schemas-microsoft-com:vml" xmlns:wp14="http://schemas.microsoft.com/office/word/2010/wordprocessingDrawing" xmlns:wp="http://schemas.openxmlformats.org/drawingml/2006/wordprocessingDrawing" xmlns:w10="urn:schemas-microsoft-com:office:word" xmlns:w="http://schemas.openxmlformats.org/wordprocessingml/2006/main" xmlns:w14="http://schemas.microsoft.com/office/word/2010/wordml" xmlns:w15="http://schemas.microsoft.com/office/word/2012/wordml" xmlns:w16cex="http://schemas.microsoft.com/office/word/2018/wordml/cex" xmlns:w16cid="http://schemas.microsoft.com/office/word/2016/wordml/cid" xmlns:w16="http://schemas.microsoft.com/office/word/2018/wordml" xmlns:w16sdtdh="http://schemas.microsoft.com/office/word/2020/wordml/sdtdatahash" xmlns:w16se="http://schemas.microsoft.com/office/word/2015/wordml/symex" xmlns:wpg="http://schemas.microsoft.com/office/word/2010/wordprocessingGroup" xmlns:wpi="http://schemas.microsoft.com/office/word/2010/wordprocessingInk" xmlns:wne="http://schemas.microsoft.com/office/word/2006/wordml" xmlns:wps="http://schemas.microsoft.com/office/word/2010/wordprocessingShape" mc:Ignorable="w14 w15 w16se w16cid w16 w16cex w16sdtdh wp14">
   <w15:commentEx w15:paraId="03721C2B" w15:done="0"/>
   <w15:commentEx w15:paraId="66B1DE13" w15:done="0"/>
   <w15:commentEx w15:paraId="6AC774F4" w15:done="0"/>
@@ -15320,7 +15414,7 @@
 </file>
 
 <file path=word/commentsExtensible.xml><?xml version="1.0" encoding="utf-8"?>
-<w16cex:commentsExtensible xmlns:wpc="http://schemas.microsoft.com/office/word/2010/wordprocessingCanvas" xmlns:cx="http://schemas.microsoft.com/office/drawing/2014/chartex" xmlns:cx1="http://schemas.microsoft.com/office/drawing/2015/9/8/chartex" xmlns:cx2="http://schemas.microsoft.com/office/drawing/2015/10/21/chartex" xmlns:cx3="http://schemas.microsoft.com/office/drawing/2016/5/9/chartex" xmlns:cx4="http://schemas.microsoft.com/office/drawing/2016/5/10/chartex" xmlns:cx5="http://schemas.microsoft.com/office/drawing/2016/5/11/chartex" xmlns:cx6="http://schemas.microsoft.com/office/drawing/2016/5/12/chartex" xmlns:cx7="http://schemas.microsoft.com/office/drawing/2016/5/13/chartex" xmlns:cx8="http://schemas.microsoft.com/office/drawing/2016/5/14/chartex" xmlns:mc="http://schemas.openxmlformats.org/markup-compatibility/2006" xmlns:aink="http://schemas.microsoft.com/office/drawing/2016/ink" xmlns:am3d="http://schemas.microsoft.com/office/drawing/2017/model3d" xmlns:o="urn:schemas-microsoft-com:office:office" xmlns:r="http://schemas.openxmlformats.org/officeDocument/2006/relationships" xmlns:m="http://schemas.openxmlformats.org/officeDocument/2006/math" xmlns:v="urn:schemas-microsoft-com:vml" xmlns:wp14="http://schemas.microsoft.com/office/word/2010/wordprocessingDrawing" xmlns:wp="http://schemas.openxmlformats.org/drawingml/2006/wordprocessingDrawing" xmlns:w10="urn:schemas-microsoft-com:office:word" xmlns:w="http://schemas.openxmlformats.org/wordprocessingml/2006/main" xmlns:w14="http://schemas.microsoft.com/office/word/2010/wordml" xmlns:w15="http://schemas.microsoft.com/office/word/2012/wordml" xmlns:w16cex="http://schemas.microsoft.com/office/word/2018/wordml/cex" xmlns:w16cid="http://schemas.microsoft.com/office/word/2016/wordml/cid" xmlns:w16="http://schemas.microsoft.com/office/word/2018/wordml" xmlns:w16se="http://schemas.microsoft.com/office/word/2015/wordml/symex" xmlns:wpg="http://schemas.microsoft.com/office/word/2010/wordprocessingGroup" xmlns:wpi="http://schemas.microsoft.com/office/word/2010/wordprocessingInk" xmlns:wne="http://schemas.microsoft.com/office/word/2006/wordml" xmlns:wps="http://schemas.microsoft.com/office/word/2010/wordprocessingShape" mc:Ignorable="w14 w15 w16se w16cid w16 w16cex wp14">
+<w16cex:commentsExtensible xmlns:wpc="http://schemas.microsoft.com/office/word/2010/wordprocessingCanvas" xmlns:cx="http://schemas.microsoft.com/office/drawing/2014/chartex" xmlns:cx1="http://schemas.microsoft.com/office/drawing/2015/9/8/chartex" xmlns:cx2="http://schemas.microsoft.com/office/drawing/2015/10/21/chartex" xmlns:cx3="http://schemas.microsoft.com/office/drawing/2016/5/9/chartex" xmlns:cx4="http://schemas.microsoft.com/office/drawing/2016/5/10/chartex" xmlns:cx5="http://schemas.microsoft.com/office/drawing/2016/5/11/chartex" xmlns:cx6="http://schemas.microsoft.com/office/drawing/2016/5/12/chartex" xmlns:cx7="http://schemas.microsoft.com/office/drawing/2016/5/13/chartex" xmlns:cx8="http://schemas.microsoft.com/office/drawing/2016/5/14/chartex" xmlns:mc="http://schemas.openxmlformats.org/markup-compatibility/2006" xmlns:aink="http://schemas.microsoft.com/office/drawing/2016/ink" xmlns:am3d="http://schemas.microsoft.com/office/drawing/2017/model3d" xmlns:o="urn:schemas-microsoft-com:office:office" xmlns:r="http://schemas.openxmlformats.org/officeDocument/2006/relationships" xmlns:m="http://schemas.openxmlformats.org/officeDocument/2006/math" xmlns:v="urn:schemas-microsoft-com:vml" xmlns:wp14="http://schemas.microsoft.com/office/word/2010/wordprocessingDrawing" xmlns:wp="http://schemas.openxmlformats.org/drawingml/2006/wordprocessingDrawing" xmlns:w10="urn:schemas-microsoft-com:office:word" xmlns:w="http://schemas.openxmlformats.org/wordprocessingml/2006/main" xmlns:w14="http://schemas.microsoft.com/office/word/2010/wordml" xmlns:w15="http://schemas.microsoft.com/office/word/2012/wordml" xmlns:w16cex="http://schemas.microsoft.com/office/word/2018/wordml/cex" xmlns:w16cid="http://schemas.microsoft.com/office/word/2016/wordml/cid" xmlns:w16="http://schemas.microsoft.com/office/word/2018/wordml" xmlns:w16sdtdh="http://schemas.microsoft.com/office/word/2020/wordml/sdtdatahash" xmlns:w16se="http://schemas.microsoft.com/office/word/2015/wordml/symex" xmlns:wpg="http://schemas.microsoft.com/office/word/2010/wordprocessingGroup" xmlns:wpi="http://schemas.microsoft.com/office/word/2010/wordprocessingInk" xmlns:wne="http://schemas.microsoft.com/office/word/2006/wordml" xmlns:wps="http://schemas.microsoft.com/office/word/2010/wordprocessingShape" mc:Ignorable="w14 w15 w16se w16cid w16 w16cex w16sdtdh wp14">
   <w16cex:commentExtensible w16cex:durableId="251ACF14" w16cex:dateUtc="2021-10-20T20:23:00Z"/>
   <w16cex:commentExtensible w16cex:durableId="251ACF2D" w16cex:dateUtc="2021-10-20T20:23:00Z"/>
   <w16cex:commentExtensible w16cex:durableId="251ACF4B" w16cex:dateUtc="2021-10-20T20:24:00Z"/>
@@ -15379,7 +15473,7 @@
 </file>
 
 <file path=word/commentsIds.xml><?xml version="1.0" encoding="utf-8"?>
-<w16cid:commentsIds xmlns:wpc="http://schemas.microsoft.com/office/word/2010/wordprocessingCanvas" xmlns:cx="http://schemas.microsoft.com/office/drawing/2014/chartex" xmlns:cx1="http://schemas.microsoft.com/office/drawing/2015/9/8/chartex" xmlns:cx2="http://schemas.microsoft.com/office/drawing/2015/10/21/chartex" xmlns:cx3="http://schemas.microsoft.com/office/drawing/2016/5/9/chartex" xmlns:cx4="http://schemas.microsoft.com/office/drawing/2016/5/10/chartex" xmlns:cx5="http://schemas.microsoft.com/office/drawing/2016/5/11/chartex" xmlns:cx6="http://schemas.microsoft.com/office/drawing/2016/5/12/chartex" xmlns:cx7="http://schemas.microsoft.com/office/drawing/2016/5/13/chartex" xmlns:cx8="http://schemas.microsoft.com/office/drawing/2016/5/14/chartex" xmlns:mc="http://schemas.openxmlformats.org/markup-compatibility/2006" xmlns:aink="http://schemas.microsoft.com/office/drawing/2016/ink" xmlns:am3d="http://schemas.microsoft.com/office/drawing/2017/model3d" xmlns:o="urn:schemas-microsoft-com:office:office" xmlns:r="http://schemas.openxmlformats.org/officeDocument/2006/relationships" xmlns:m="http://schemas.openxmlformats.org/officeDocument/2006/math" xmlns:v="urn:schemas-microsoft-com:vml" xmlns:wp14="http://schemas.microsoft.com/office/word/2010/wordprocessingDrawing" xmlns:wp="http://schemas.openxmlformats.org/drawingml/2006/wordprocessingDrawing" xmlns:w10="urn:schemas-microsoft-com:office:word" xmlns:w="http://schemas.openxmlformats.org/wordprocessingml/2006/main" xmlns:w14="http://schemas.microsoft.com/office/word/2010/wordml" xmlns:w15="http://schemas.microsoft.com/office/word/2012/wordml" xmlns:w16cex="http://schemas.microsoft.com/office/word/2018/wordml/cex" xmlns:w16cid="http://schemas.microsoft.com/office/word/2016/wordml/cid" xmlns:w16="http://schemas.microsoft.com/office/word/2018/wordml" xmlns:w16se="http://schemas.microsoft.com/office/word/2015/wordml/symex" xmlns:wpg="http://schemas.microsoft.com/office/word/2010/wordprocessingGroup" xmlns:wpi="http://schemas.microsoft.com/office/word/2010/wordprocessingInk" xmlns:wne="http://schemas.microsoft.com/office/word/2006/wordml" xmlns:wps="http://schemas.microsoft.com/office/word/2010/wordprocessingShape" mc:Ignorable="w14 w15 w16se w16cid w16 w16cex wp14">
+<w16cid:commentsIds xmlns:wpc="http://schemas.microsoft.com/office/word/2010/wordprocessingCanvas" xmlns:cx="http://schemas.microsoft.com/office/drawing/2014/chartex" xmlns:cx1="http://schemas.microsoft.com/office/drawing/2015/9/8/chartex" xmlns:cx2="http://schemas.microsoft.com/office/drawing/2015/10/21/chartex" xmlns:cx3="http://schemas.microsoft.com/office/drawing/2016/5/9/chartex" xmlns:cx4="http://schemas.microsoft.com/office/drawing/2016/5/10/chartex" xmlns:cx5="http://schemas.microsoft.com/office/drawing/2016/5/11/chartex" xmlns:cx6="http://schemas.microsoft.com/office/drawing/2016/5/12/chartex" xmlns:cx7="http://schemas.microsoft.com/office/drawing/2016/5/13/chartex" xmlns:cx8="http://schemas.microsoft.com/office/drawing/2016/5/14/chartex" xmlns:mc="http://schemas.openxmlformats.org/markup-compatibility/2006" xmlns:aink="http://schemas.microsoft.com/office/drawing/2016/ink" xmlns:am3d="http://schemas.microsoft.com/office/drawing/2017/model3d" xmlns:o="urn:schemas-microsoft-com:office:office" xmlns:r="http://schemas.openxmlformats.org/officeDocument/2006/relationships" xmlns:m="http://schemas.openxmlformats.org/officeDocument/2006/math" xmlns:v="urn:schemas-microsoft-com:vml" xmlns:wp14="http://schemas.microsoft.com/office/word/2010/wordprocessingDrawing" xmlns:wp="http://schemas.openxmlformats.org/drawingml/2006/wordprocessingDrawing" xmlns:w10="urn:schemas-microsoft-com:office:word" xmlns:w="http://schemas.openxmlformats.org/wordprocessingml/2006/main" xmlns:w14="http://schemas.microsoft.com/office/word/2010/wordml" xmlns:w15="http://schemas.microsoft.com/office/word/2012/wordml" xmlns:w16cex="http://schemas.microsoft.com/office/word/2018/wordml/cex" xmlns:w16cid="http://schemas.microsoft.com/office/word/2016/wordml/cid" xmlns:w16="http://schemas.microsoft.com/office/word/2018/wordml" xmlns:w16sdtdh="http://schemas.microsoft.com/office/word/2020/wordml/sdtdatahash" xmlns:w16se="http://schemas.microsoft.com/office/word/2015/wordml/symex" xmlns:wpg="http://schemas.microsoft.com/office/word/2010/wordprocessingGroup" xmlns:wpi="http://schemas.microsoft.com/office/word/2010/wordprocessingInk" xmlns:wne="http://schemas.microsoft.com/office/word/2006/wordml" xmlns:wps="http://schemas.microsoft.com/office/word/2010/wordprocessingShape" mc:Ignorable="w14 w15 w16se w16cid w16 w16cex w16sdtdh wp14">
   <w16cid:commentId w16cid:paraId="03721C2B" w16cid:durableId="251ACF14"/>
   <w16cid:commentId w16cid:paraId="66B1DE13" w16cid:durableId="251ACF2D"/>
   <w16cid:commentId w16cid:paraId="6AC774F4" w16cid:durableId="251ACF4B"/>
@@ -15438,7 +15532,7 @@
 </file>
 
 <file path=word/endnotes.xml><?xml version="1.0" encoding="utf-8"?>
-<w:endnotes xmlns:wpc="http://schemas.microsoft.com/office/word/2010/wordprocessingCanvas" xmlns:cx="http://schemas.microsoft.com/office/drawing/2014/chartex" xmlns:cx1="http://schemas.microsoft.com/office/drawing/2015/9/8/chartex" xmlns:cx2="http://schemas.microsoft.com/office/drawing/2015/10/21/chartex" xmlns:cx3="http://schemas.microsoft.com/office/drawing/2016/5/9/chartex" xmlns:cx4="http://schemas.microsoft.com/office/drawing/2016/5/10/chartex" xmlns:cx5="http://schemas.microsoft.com/office/drawing/2016/5/11/chartex" xmlns:cx6="http://schemas.microsoft.com/office/drawing/2016/5/12/chartex" xmlns:cx7="http://schemas.microsoft.com/office/drawing/2016/5/13/chartex" xmlns:cx8="http://schemas.microsoft.com/office/drawing/2016/5/14/chartex" xmlns:mc="http://schemas.openxmlformats.org/markup-compatibility/2006" xmlns:aink="http://schemas.microsoft.com/office/drawing/2016/ink" xmlns:am3d="http://schemas.microsoft.com/office/drawing/2017/model3d" xmlns:o="urn:schemas-microsoft-com:office:office" xmlns:r="http://schemas.openxmlformats.org/officeDocument/2006/relationships" xmlns:m="http://schemas.openxmlformats.org/officeDocument/2006/math" xmlns:v="urn:schemas-microsoft-com:vml" xmlns:wp14="http://schemas.microsoft.com/office/word/2010/wordprocessingDrawing" xmlns:wp="http://schemas.openxmlformats.org/drawingml/2006/wordprocessingDrawing" xmlns:w10="urn:schemas-microsoft-com:office:word" xmlns:w="http://schemas.openxmlformats.org/wordprocessingml/2006/main" xmlns:w14="http://schemas.microsoft.com/office/word/2010/wordml" xmlns:w15="http://schemas.microsoft.com/office/word/2012/wordml" xmlns:w16cex="http://schemas.microsoft.com/office/word/2018/wordml/cex" xmlns:w16cid="http://schemas.microsoft.com/office/word/2016/wordml/cid" xmlns:w16="http://schemas.microsoft.com/office/word/2018/wordml" xmlns:w16se="http://schemas.microsoft.com/office/word/2015/wordml/symex" xmlns:wpg="http://schemas.microsoft.com/office/word/2010/wordprocessingGroup" xmlns:wpi="http://schemas.microsoft.com/office/word/2010/wordprocessingInk" xmlns:wne="http://schemas.microsoft.com/office/word/2006/wordml" xmlns:wps="http://schemas.microsoft.com/office/word/2010/wordprocessingShape" mc:Ignorable="w14 w15 w16se w16cid w16 w16cex wp14">
+<w:endnotes xmlns:wpc="http://schemas.microsoft.com/office/word/2010/wordprocessingCanvas" xmlns:cx="http://schemas.microsoft.com/office/drawing/2014/chartex" xmlns:cx1="http://schemas.microsoft.com/office/drawing/2015/9/8/chartex" xmlns:cx2="http://schemas.microsoft.com/office/drawing/2015/10/21/chartex" xmlns:cx3="http://schemas.microsoft.com/office/drawing/2016/5/9/chartex" xmlns:cx4="http://schemas.microsoft.com/office/drawing/2016/5/10/chartex" xmlns:cx5="http://schemas.microsoft.com/office/drawing/2016/5/11/chartex" xmlns:cx6="http://schemas.microsoft.com/office/drawing/2016/5/12/chartex" xmlns:cx7="http://schemas.microsoft.com/office/drawing/2016/5/13/chartex" xmlns:cx8="http://schemas.microsoft.com/office/drawing/2016/5/14/chartex" xmlns:mc="http://schemas.openxmlformats.org/markup-compatibility/2006" xmlns:aink="http://schemas.microsoft.com/office/drawing/2016/ink" xmlns:am3d="http://schemas.microsoft.com/office/drawing/2017/model3d" xmlns:o="urn:schemas-microsoft-com:office:office" xmlns:r="http://schemas.openxmlformats.org/officeDocument/2006/relationships" xmlns:m="http://schemas.openxmlformats.org/officeDocument/2006/math" xmlns:v="urn:schemas-microsoft-com:vml" xmlns:wp14="http://schemas.microsoft.com/office/word/2010/wordprocessingDrawing" xmlns:wp="http://schemas.openxmlformats.org/drawingml/2006/wordprocessingDrawing" xmlns:w10="urn:schemas-microsoft-com:office:word" xmlns:w="http://schemas.openxmlformats.org/wordprocessingml/2006/main" xmlns:w14="http://schemas.microsoft.com/office/word/2010/wordml" xmlns:w15="http://schemas.microsoft.com/office/word/2012/wordml" xmlns:w16cex="http://schemas.microsoft.com/office/word/2018/wordml/cex" xmlns:w16cid="http://schemas.microsoft.com/office/word/2016/wordml/cid" xmlns:w16="http://schemas.microsoft.com/office/word/2018/wordml" xmlns:w16sdtdh="http://schemas.microsoft.com/office/word/2020/wordml/sdtdatahash" xmlns:w16se="http://schemas.microsoft.com/office/word/2015/wordml/symex" xmlns:wpg="http://schemas.microsoft.com/office/word/2010/wordprocessingGroup" xmlns:wpi="http://schemas.microsoft.com/office/word/2010/wordprocessingInk" xmlns:wne="http://schemas.microsoft.com/office/word/2006/wordml" xmlns:wps="http://schemas.microsoft.com/office/word/2010/wordprocessingShape" mc:Ignorable="w14 w15 w16se w16cid w16 w16cex w16sdtdh wp14">
   <w:endnote w:type="separator" w:id="-1">
     <w:p>
       <w:r>
@@ -15457,7 +15551,7 @@
 </file>
 
 <file path=word/footer1.xml><?xml version="1.0" encoding="utf-8"?>
-<w:ftr xmlns:wpc="http://schemas.microsoft.com/office/word/2010/wordprocessingCanvas" xmlns:cx="http://schemas.microsoft.com/office/drawing/2014/chartex" xmlns:cx1="http://schemas.microsoft.com/office/drawing/2015/9/8/chartex" xmlns:cx2="http://schemas.microsoft.com/office/drawing/2015/10/21/chartex" xmlns:cx3="http://schemas.microsoft.com/office/drawing/2016/5/9/chartex" xmlns:cx4="http://schemas.microsoft.com/office/drawing/2016/5/10/chartex" xmlns:cx5="http://schemas.microsoft.com/office/drawing/2016/5/11/chartex" xmlns:cx6="http://schemas.microsoft.com/office/drawing/2016/5/12/chartex" xmlns:cx7="http://schemas.microsoft.com/office/drawing/2016/5/13/chartex" xmlns:cx8="http://schemas.microsoft.com/office/drawing/2016/5/14/chartex" xmlns:mc="http://schemas.openxmlformats.org/markup-compatibility/2006" xmlns:aink="http://schemas.microsoft.com/office/drawing/2016/ink" xmlns:am3d="http://schemas.microsoft.com/office/drawing/2017/model3d" xmlns:o="urn:schemas-microsoft-com:office:office" xmlns:r="http://schemas.openxmlformats.org/officeDocument/2006/relationships" xmlns:m="http://schemas.openxmlformats.org/officeDocument/2006/math" xmlns:v="urn:schemas-microsoft-com:vml" xmlns:wp14="http://schemas.microsoft.com/office/word/2010/wordprocessingDrawing" xmlns:wp="http://schemas.openxmlformats.org/drawingml/2006/wordprocessingDrawing" xmlns:w10="urn:schemas-microsoft-com:office:word" xmlns:w="http://schemas.openxmlformats.org/wordprocessingml/2006/main" xmlns:w14="http://schemas.microsoft.com/office/word/2010/wordml" xmlns:w15="http://schemas.microsoft.com/office/word/2012/wordml" xmlns:w16cex="http://schemas.microsoft.com/office/word/2018/wordml/cex" xmlns:w16cid="http://schemas.microsoft.com/office/word/2016/wordml/cid" xmlns:w16="http://schemas.microsoft.com/office/word/2018/wordml" xmlns:w16se="http://schemas.microsoft.com/office/word/2015/wordml/symex" xmlns:wpg="http://schemas.microsoft.com/office/word/2010/wordprocessingGroup" xmlns:wpi="http://schemas.microsoft.com/office/word/2010/wordprocessingInk" xmlns:wne="http://schemas.microsoft.com/office/word/2006/wordml" xmlns:wps="http://schemas.microsoft.com/office/word/2010/wordprocessingShape" mc:Ignorable="w14 w15 w16se w16cid w16 w16cex wp14">
+<w:ftr xmlns:wpc="http://schemas.microsoft.com/office/word/2010/wordprocessingCanvas" xmlns:cx="http://schemas.microsoft.com/office/drawing/2014/chartex" xmlns:cx1="http://schemas.microsoft.com/office/drawing/2015/9/8/chartex" xmlns:cx2="http://schemas.microsoft.com/office/drawing/2015/10/21/chartex" xmlns:cx3="http://schemas.microsoft.com/office/drawing/2016/5/9/chartex" xmlns:cx4="http://schemas.microsoft.com/office/drawing/2016/5/10/chartex" xmlns:cx5="http://schemas.microsoft.com/office/drawing/2016/5/11/chartex" xmlns:cx6="http://schemas.microsoft.com/office/drawing/2016/5/12/chartex" xmlns:cx7="http://schemas.microsoft.com/office/drawing/2016/5/13/chartex" xmlns:cx8="http://schemas.microsoft.com/office/drawing/2016/5/14/chartex" xmlns:mc="http://schemas.openxmlformats.org/markup-compatibility/2006" xmlns:aink="http://schemas.microsoft.com/office/drawing/2016/ink" xmlns:am3d="http://schemas.microsoft.com/office/drawing/2017/model3d" xmlns:o="urn:schemas-microsoft-com:office:office" xmlns:r="http://schemas.openxmlformats.org/officeDocument/2006/relationships" xmlns:m="http://schemas.openxmlformats.org/officeDocument/2006/math" xmlns:v="urn:schemas-microsoft-com:vml" xmlns:wp14="http://schemas.microsoft.com/office/word/2010/wordprocessingDrawing" xmlns:wp="http://schemas.openxmlformats.org/drawingml/2006/wordprocessingDrawing" xmlns:w10="urn:schemas-microsoft-com:office:word" xmlns:w="http://schemas.openxmlformats.org/wordprocessingml/2006/main" xmlns:w14="http://schemas.microsoft.com/office/word/2010/wordml" xmlns:w15="http://schemas.microsoft.com/office/word/2012/wordml" xmlns:w16cex="http://schemas.microsoft.com/office/word/2018/wordml/cex" xmlns:w16cid="http://schemas.microsoft.com/office/word/2016/wordml/cid" xmlns:w16="http://schemas.microsoft.com/office/word/2018/wordml" xmlns:w16sdtdh="http://schemas.microsoft.com/office/word/2020/wordml/sdtdatahash" xmlns:w16se="http://schemas.microsoft.com/office/word/2015/wordml/symex" xmlns:wpg="http://schemas.microsoft.com/office/word/2010/wordprocessingGroup" xmlns:wpi="http://schemas.microsoft.com/office/word/2010/wordprocessingInk" xmlns:wne="http://schemas.microsoft.com/office/word/2006/wordml" xmlns:wps="http://schemas.microsoft.com/office/word/2010/wordprocessingShape" mc:Ignorable="w14 w15 w16se w16cid w16 w16cex w16sdtdh wp14">
   <w:sdt>
     <w:sdtPr>
       <w:rPr>
@@ -15514,7 +15608,7 @@
 </file>
 
 <file path=word/footer2.xml><?xml version="1.0" encoding="utf-8"?>
-<w:ftr xmlns:wpc="http://schemas.microsoft.com/office/word/2010/wordprocessingCanvas" xmlns:cx="http://schemas.microsoft.com/office/drawing/2014/chartex" xmlns:cx1="http://schemas.microsoft.com/office/drawing/2015/9/8/chartex" xmlns:cx2="http://schemas.microsoft.com/office/drawing/2015/10/21/chartex" xmlns:cx3="http://schemas.microsoft.com/office/drawing/2016/5/9/chartex" xmlns:cx4="http://schemas.microsoft.com/office/drawing/2016/5/10/chartex" xmlns:cx5="http://schemas.microsoft.com/office/drawing/2016/5/11/chartex" xmlns:cx6="http://schemas.microsoft.com/office/drawing/2016/5/12/chartex" xmlns:cx7="http://schemas.microsoft.com/office/drawing/2016/5/13/chartex" xmlns:cx8="http://schemas.microsoft.com/office/drawing/2016/5/14/chartex" xmlns:mc="http://schemas.openxmlformats.org/markup-compatibility/2006" xmlns:aink="http://schemas.microsoft.com/office/drawing/2016/ink" xmlns:am3d="http://schemas.microsoft.com/office/drawing/2017/model3d" xmlns:o="urn:schemas-microsoft-com:office:office" xmlns:r="http://schemas.openxmlformats.org/officeDocument/2006/relationships" xmlns:m="http://schemas.openxmlformats.org/officeDocument/2006/math" xmlns:v="urn:schemas-microsoft-com:vml" xmlns:wp14="http://schemas.microsoft.com/office/word/2010/wordprocessingDrawing" xmlns:wp="http://schemas.openxmlformats.org/drawingml/2006/wordprocessingDrawing" xmlns:w10="urn:schemas-microsoft-com:office:word" xmlns:w="http://schemas.openxmlformats.org/wordprocessingml/2006/main" xmlns:w14="http://schemas.microsoft.com/office/word/2010/wordml" xmlns:w15="http://schemas.microsoft.com/office/word/2012/wordml" xmlns:w16cex="http://schemas.microsoft.com/office/word/2018/wordml/cex" xmlns:w16cid="http://schemas.microsoft.com/office/word/2016/wordml/cid" xmlns:w16="http://schemas.microsoft.com/office/word/2018/wordml" xmlns:w16se="http://schemas.microsoft.com/office/word/2015/wordml/symex" xmlns:wpg="http://schemas.microsoft.com/office/word/2010/wordprocessingGroup" xmlns:wpi="http://schemas.microsoft.com/office/word/2010/wordprocessingInk" xmlns:wne="http://schemas.microsoft.com/office/word/2006/wordml" xmlns:wps="http://schemas.microsoft.com/office/word/2010/wordprocessingShape" mc:Ignorable="w14 w15 w16se w16cid w16 w16cex wp14">
+<w:ftr xmlns:wpc="http://schemas.microsoft.com/office/word/2010/wordprocessingCanvas" xmlns:cx="http://schemas.microsoft.com/office/drawing/2014/chartex" xmlns:cx1="http://schemas.microsoft.com/office/drawing/2015/9/8/chartex" xmlns:cx2="http://schemas.microsoft.com/office/drawing/2015/10/21/chartex" xmlns:cx3="http://schemas.microsoft.com/office/drawing/2016/5/9/chartex" xmlns:cx4="http://schemas.microsoft.com/office/drawing/2016/5/10/chartex" xmlns:cx5="http://schemas.microsoft.com/office/drawing/2016/5/11/chartex" xmlns:cx6="http://schemas.microsoft.com/office/drawing/2016/5/12/chartex" xmlns:cx7="http://schemas.microsoft.com/office/drawing/2016/5/13/chartex" xmlns:cx8="http://schemas.microsoft.com/office/drawing/2016/5/14/chartex" xmlns:mc="http://schemas.openxmlformats.org/markup-compatibility/2006" xmlns:aink="http://schemas.microsoft.com/office/drawing/2016/ink" xmlns:am3d="http://schemas.microsoft.com/office/drawing/2017/model3d" xmlns:o="urn:schemas-microsoft-com:office:office" xmlns:r="http://schemas.openxmlformats.org/officeDocument/2006/relationships" xmlns:m="http://schemas.openxmlformats.org/officeDocument/2006/math" xmlns:v="urn:schemas-microsoft-com:vml" xmlns:wp14="http://schemas.microsoft.com/office/word/2010/wordprocessingDrawing" xmlns:wp="http://schemas.openxmlformats.org/drawingml/2006/wordprocessingDrawing" xmlns:w10="urn:schemas-microsoft-com:office:word" xmlns:w="http://schemas.openxmlformats.org/wordprocessingml/2006/main" xmlns:w14="http://schemas.microsoft.com/office/word/2010/wordml" xmlns:w15="http://schemas.microsoft.com/office/word/2012/wordml" xmlns:w16cex="http://schemas.microsoft.com/office/word/2018/wordml/cex" xmlns:w16cid="http://schemas.microsoft.com/office/word/2016/wordml/cid" xmlns:w16="http://schemas.microsoft.com/office/word/2018/wordml" xmlns:w16sdtdh="http://schemas.microsoft.com/office/word/2020/wordml/sdtdatahash" xmlns:w16se="http://schemas.microsoft.com/office/word/2015/wordml/symex" xmlns:wpg="http://schemas.microsoft.com/office/word/2010/wordprocessingGroup" xmlns:wpi="http://schemas.microsoft.com/office/word/2010/wordprocessingInk" xmlns:wne="http://schemas.microsoft.com/office/word/2006/wordml" xmlns:wps="http://schemas.microsoft.com/office/word/2010/wordprocessingShape" mc:Ignorable="w14 w15 w16se w16cid w16 w16cex w16sdtdh wp14">
   <w:sdt>
     <w:sdtPr>
       <w:rPr>
@@ -15584,7 +15678,7 @@
 </file>
 
 <file path=word/footnotes.xml><?xml version="1.0" encoding="utf-8"?>
-<w:footnotes xmlns:wpc="http://schemas.microsoft.com/office/word/2010/wordprocessingCanvas" xmlns:cx="http://schemas.microsoft.com/office/drawing/2014/chartex" xmlns:cx1="http://schemas.microsoft.com/office/drawing/2015/9/8/chartex" xmlns:cx2="http://schemas.microsoft.com/office/drawing/2015/10/21/chartex" xmlns:cx3="http://schemas.microsoft.com/office/drawing/2016/5/9/chartex" xmlns:cx4="http://schemas.microsoft.com/office/drawing/2016/5/10/chartex" xmlns:cx5="http://schemas.microsoft.com/office/drawing/2016/5/11/chartex" xmlns:cx6="http://schemas.microsoft.com/office/drawing/2016/5/12/chartex" xmlns:cx7="http://schemas.microsoft.com/office/drawing/2016/5/13/chartex" xmlns:cx8="http://schemas.microsoft.com/office/drawing/2016/5/14/chartex" xmlns:mc="http://schemas.openxmlformats.org/markup-compatibility/2006" xmlns:aink="http://schemas.microsoft.com/office/drawing/2016/ink" xmlns:am3d="http://schemas.microsoft.com/office/drawing/2017/model3d" xmlns:o="urn:schemas-microsoft-com:office:office" xmlns:r="http://schemas.openxmlformats.org/officeDocument/2006/relationships" xmlns:m="http://schemas.openxmlformats.org/officeDocument/2006/math" xmlns:v="urn:schemas-microsoft-com:vml" xmlns:wp14="http://schemas.microsoft.com/office/word/2010/wordprocessingDrawing" xmlns:wp="http://schemas.openxmlformats.org/drawingml/2006/wordprocessingDrawing" xmlns:w10="urn:schemas-microsoft-com:office:word" xmlns:w="http://schemas.openxmlformats.org/wordprocessingml/2006/main" xmlns:w14="http://schemas.microsoft.com/office/word/2010/wordml" xmlns:w15="http://schemas.microsoft.com/office/word/2012/wordml" xmlns:w16cex="http://schemas.microsoft.com/office/word/2018/wordml/cex" xmlns:w16cid="http://schemas.microsoft.com/office/word/2016/wordml/cid" xmlns:w16="http://schemas.microsoft.com/office/word/2018/wordml" xmlns:w16se="http://schemas.microsoft.com/office/word/2015/wordml/symex" xmlns:wpg="http://schemas.microsoft.com/office/word/2010/wordprocessingGroup" xmlns:wpi="http://schemas.microsoft.com/office/word/2010/wordprocessingInk" xmlns:wne="http://schemas.microsoft.com/office/word/2006/wordml" xmlns:wps="http://schemas.microsoft.com/office/word/2010/wordprocessingShape" mc:Ignorable="w14 w15 w16se w16cid w16 w16cex wp14">
+<w:footnotes xmlns:wpc="http://schemas.microsoft.com/office/word/2010/wordprocessingCanvas" xmlns:cx="http://schemas.microsoft.com/office/drawing/2014/chartex" xmlns:cx1="http://schemas.microsoft.com/office/drawing/2015/9/8/chartex" xmlns:cx2="http://schemas.microsoft.com/office/drawing/2015/10/21/chartex" xmlns:cx3="http://schemas.microsoft.com/office/drawing/2016/5/9/chartex" xmlns:cx4="http://schemas.microsoft.com/office/drawing/2016/5/10/chartex" xmlns:cx5="http://schemas.microsoft.com/office/drawing/2016/5/11/chartex" xmlns:cx6="http://schemas.microsoft.com/office/drawing/2016/5/12/chartex" xmlns:cx7="http://schemas.microsoft.com/office/drawing/2016/5/13/chartex" xmlns:cx8="http://schemas.microsoft.com/office/drawing/2016/5/14/chartex" xmlns:mc="http://schemas.openxmlformats.org/markup-compatibility/2006" xmlns:aink="http://schemas.microsoft.com/office/drawing/2016/ink" xmlns:am3d="http://schemas.microsoft.com/office/drawing/2017/model3d" xmlns:o="urn:schemas-microsoft-com:office:office" xmlns:r="http://schemas.openxmlformats.org/officeDocument/2006/relationships" xmlns:m="http://schemas.openxmlformats.org/officeDocument/2006/math" xmlns:v="urn:schemas-microsoft-com:vml" xmlns:wp14="http://schemas.microsoft.com/office/word/2010/wordprocessingDrawing" xmlns:wp="http://schemas.openxmlformats.org/drawingml/2006/wordprocessingDrawing" xmlns:w10="urn:schemas-microsoft-com:office:word" xmlns:w="http://schemas.openxmlformats.org/wordprocessingml/2006/main" xmlns:w14="http://schemas.microsoft.com/office/word/2010/wordml" xmlns:w15="http://schemas.microsoft.com/office/word/2012/wordml" xmlns:w16cex="http://schemas.microsoft.com/office/word/2018/wordml/cex" xmlns:w16cid="http://schemas.microsoft.com/office/word/2016/wordml/cid" xmlns:w16="http://schemas.microsoft.com/office/word/2018/wordml" xmlns:w16sdtdh="http://schemas.microsoft.com/office/word/2020/wordml/sdtdatahash" xmlns:w16se="http://schemas.microsoft.com/office/word/2015/wordml/symex" xmlns:wpg="http://schemas.microsoft.com/office/word/2010/wordprocessingGroup" xmlns:wpi="http://schemas.microsoft.com/office/word/2010/wordprocessingInk" xmlns:wne="http://schemas.microsoft.com/office/word/2006/wordml" xmlns:wps="http://schemas.microsoft.com/office/word/2010/wordprocessingShape" mc:Ignorable="w14 w15 w16se w16cid w16 w16cex w16sdtdh wp14">
   <w:footnote w:type="separator" w:id="-1">
     <w:p>
       <w:r>
@@ -15603,7 +15697,7 @@
 </file>
 
 <file path=word/header1.xml><?xml version="1.0" encoding="utf-8"?>
-<w:hdr xmlns:wpc="http://schemas.microsoft.com/office/word/2010/wordprocessingCanvas" xmlns:cx="http://schemas.microsoft.com/office/drawing/2014/chartex" xmlns:cx1="http://schemas.microsoft.com/office/drawing/2015/9/8/chartex" xmlns:cx2="http://schemas.microsoft.com/office/drawing/2015/10/21/chartex" xmlns:cx3="http://schemas.microsoft.com/office/drawing/2016/5/9/chartex" xmlns:cx4="http://schemas.microsoft.com/office/drawing/2016/5/10/chartex" xmlns:cx5="http://schemas.microsoft.com/office/drawing/2016/5/11/chartex" xmlns:cx6="http://schemas.microsoft.com/office/drawing/2016/5/12/chartex" xmlns:cx7="http://schemas.microsoft.com/office/drawing/2016/5/13/chartex" xmlns:cx8="http://schemas.microsoft.com/office/drawing/2016/5/14/chartex" xmlns:mc="http://schemas.openxmlformats.org/markup-compatibility/2006" xmlns:aink="http://schemas.microsoft.com/office/drawing/2016/ink" xmlns:am3d="http://schemas.microsoft.com/office/drawing/2017/model3d" xmlns:o="urn:schemas-microsoft-com:office:office" xmlns:r="http://schemas.openxmlformats.org/officeDocument/2006/relationships" xmlns:m="http://schemas.openxmlformats.org/officeDocument/2006/math" xmlns:v="urn:schemas-microsoft-com:vml" xmlns:wp14="http://schemas.microsoft.com/office/word/2010/wordprocessingDrawing" xmlns:wp="http://schemas.openxmlformats.org/drawingml/2006/wordprocessingDrawing" xmlns:w10="urn:schemas-microsoft-com:office:word" xmlns:w="http://schemas.openxmlformats.org/wordprocessingml/2006/main" xmlns:w14="http://schemas.microsoft.com/office/word/2010/wordml" xmlns:w15="http://schemas.microsoft.com/office/word/2012/wordml" xmlns:w16cex="http://schemas.microsoft.com/office/word/2018/wordml/cex" xmlns:w16cid="http://schemas.microsoft.com/office/word/2016/wordml/cid" xmlns:w16="http://schemas.microsoft.com/office/word/2018/wordml" xmlns:w16se="http://schemas.microsoft.com/office/word/2015/wordml/symex" xmlns:wpg="http://schemas.microsoft.com/office/word/2010/wordprocessingGroup" xmlns:wpi="http://schemas.microsoft.com/office/word/2010/wordprocessingInk" xmlns:wne="http://schemas.microsoft.com/office/word/2006/wordml" xmlns:wps="http://schemas.microsoft.com/office/word/2010/wordprocessingShape" mc:Ignorable="w14 w15 w16se w16cid w16 w16cex wp14">
+<w:hdr xmlns:wpc="http://schemas.microsoft.com/office/word/2010/wordprocessingCanvas" xmlns:cx="http://schemas.microsoft.com/office/drawing/2014/chartex" xmlns:cx1="http://schemas.microsoft.com/office/drawing/2015/9/8/chartex" xmlns:cx2="http://schemas.microsoft.com/office/drawing/2015/10/21/chartex" xmlns:cx3="http://schemas.microsoft.com/office/drawing/2016/5/9/chartex" xmlns:cx4="http://schemas.microsoft.com/office/drawing/2016/5/10/chartex" xmlns:cx5="http://schemas.microsoft.com/office/drawing/2016/5/11/chartex" xmlns:cx6="http://schemas.microsoft.com/office/drawing/2016/5/12/chartex" xmlns:cx7="http://schemas.microsoft.com/office/drawing/2016/5/13/chartex" xmlns:cx8="http://schemas.microsoft.com/office/drawing/2016/5/14/chartex" xmlns:mc="http://schemas.openxmlformats.org/markup-compatibility/2006" xmlns:aink="http://schemas.microsoft.com/office/drawing/2016/ink" xmlns:am3d="http://schemas.microsoft.com/office/drawing/2017/model3d" xmlns:o="urn:schemas-microsoft-com:office:office" xmlns:r="http://schemas.openxmlformats.org/officeDocument/2006/relationships" xmlns:m="http://schemas.openxmlformats.org/officeDocument/2006/math" xmlns:v="urn:schemas-microsoft-com:vml" xmlns:wp14="http://schemas.microsoft.com/office/word/2010/wordprocessingDrawing" xmlns:wp="http://schemas.openxmlformats.org/drawingml/2006/wordprocessingDrawing" xmlns:w10="urn:schemas-microsoft-com:office:word" xmlns:w="http://schemas.openxmlformats.org/wordprocessingml/2006/main" xmlns:w14="http://schemas.microsoft.com/office/word/2010/wordml" xmlns:w15="http://schemas.microsoft.com/office/word/2012/wordml" xmlns:w16cex="http://schemas.microsoft.com/office/word/2018/wordml/cex" xmlns:w16cid="http://schemas.microsoft.com/office/word/2016/wordml/cid" xmlns:w16="http://schemas.microsoft.com/office/word/2018/wordml" xmlns:w16sdtdh="http://schemas.microsoft.com/office/word/2020/wordml/sdtdatahash" xmlns:w16se="http://schemas.microsoft.com/office/word/2015/wordml/symex" xmlns:wpg="http://schemas.microsoft.com/office/word/2010/wordprocessingGroup" xmlns:wpi="http://schemas.microsoft.com/office/word/2010/wordprocessingInk" xmlns:wne="http://schemas.microsoft.com/office/word/2006/wordml" xmlns:wps="http://schemas.microsoft.com/office/word/2010/wordprocessingShape" mc:Ignorable="w14 w15 w16se w16cid w16 w16cex w16sdtdh wp14">
   <w:p>
     <w:pPr>
       <w:pStyle w:val="Cabealho"/>
@@ -15618,7 +15712,7 @@
 </file>
 
 <file path=word/header2.xml><?xml version="1.0" encoding="utf-8"?>
-<w:hdr xmlns:wpc="http://schemas.microsoft.com/office/word/2010/wordprocessingCanvas" xmlns:cx="http://schemas.microsoft.com/office/drawing/2014/chartex" xmlns:cx1="http://schemas.microsoft.com/office/drawing/2015/9/8/chartex" xmlns:cx2="http://schemas.microsoft.com/office/drawing/2015/10/21/chartex" xmlns:cx3="http://schemas.microsoft.com/office/drawing/2016/5/9/chartex" xmlns:cx4="http://schemas.microsoft.com/office/drawing/2016/5/10/chartex" xmlns:cx5="http://schemas.microsoft.com/office/drawing/2016/5/11/chartex" xmlns:cx6="http://schemas.microsoft.com/office/drawing/2016/5/12/chartex" xmlns:cx7="http://schemas.microsoft.com/office/drawing/2016/5/13/chartex" xmlns:cx8="http://schemas.microsoft.com/office/drawing/2016/5/14/chartex" xmlns:mc="http://schemas.openxmlformats.org/markup-compatibility/2006" xmlns:aink="http://schemas.microsoft.com/office/drawing/2016/ink" xmlns:am3d="http://schemas.microsoft.com/office/drawing/2017/model3d" xmlns:o="urn:schemas-microsoft-com:office:office" xmlns:r="http://schemas.openxmlformats.org/officeDocument/2006/relationships" xmlns:m="http://schemas.openxmlformats.org/officeDocument/2006/math" xmlns:v="urn:schemas-microsoft-com:vml" xmlns:wp14="http://schemas.microsoft.com/office/word/2010/wordprocessingDrawing" xmlns:wp="http://schemas.openxmlformats.org/drawingml/2006/wordprocessingDrawing" xmlns:w10="urn:schemas-microsoft-com:office:word" xmlns:w="http://schemas.openxmlformats.org/wordprocessingml/2006/main" xmlns:w14="http://schemas.microsoft.com/office/word/2010/wordml" xmlns:w15="http://schemas.microsoft.com/office/word/2012/wordml" xmlns:w16cex="http://schemas.microsoft.com/office/word/2018/wordml/cex" xmlns:w16cid="http://schemas.microsoft.com/office/word/2016/wordml/cid" xmlns:w16="http://schemas.microsoft.com/office/word/2018/wordml" xmlns:w16se="http://schemas.microsoft.com/office/word/2015/wordml/symex" xmlns:wpg="http://schemas.microsoft.com/office/word/2010/wordprocessingGroup" xmlns:wpi="http://schemas.microsoft.com/office/word/2010/wordprocessingInk" xmlns:wne="http://schemas.microsoft.com/office/word/2006/wordml" xmlns:wps="http://schemas.microsoft.com/office/word/2010/wordprocessingShape" mc:Ignorable="w14 w15 w16se w16cid w16 w16cex wp14">
+<w:hdr xmlns:wpc="http://schemas.microsoft.com/office/word/2010/wordprocessingCanvas" xmlns:cx="http://schemas.microsoft.com/office/drawing/2014/chartex" xmlns:cx1="http://schemas.microsoft.com/office/drawing/2015/9/8/chartex" xmlns:cx2="http://schemas.microsoft.com/office/drawing/2015/10/21/chartex" xmlns:cx3="http://schemas.microsoft.com/office/drawing/2016/5/9/chartex" xmlns:cx4="http://schemas.microsoft.com/office/drawing/2016/5/10/chartex" xmlns:cx5="http://schemas.microsoft.com/office/drawing/2016/5/11/chartex" xmlns:cx6="http://schemas.microsoft.com/office/drawing/2016/5/12/chartex" xmlns:cx7="http://schemas.microsoft.com/office/drawing/2016/5/13/chartex" xmlns:cx8="http://schemas.microsoft.com/office/drawing/2016/5/14/chartex" xmlns:mc="http://schemas.openxmlformats.org/markup-compatibility/2006" xmlns:aink="http://schemas.microsoft.com/office/drawing/2016/ink" xmlns:am3d="http://schemas.microsoft.com/office/drawing/2017/model3d" xmlns:o="urn:schemas-microsoft-com:office:office" xmlns:r="http://schemas.openxmlformats.org/officeDocument/2006/relationships" xmlns:m="http://schemas.openxmlformats.org/officeDocument/2006/math" xmlns:v="urn:schemas-microsoft-com:vml" xmlns:wp14="http://schemas.microsoft.com/office/word/2010/wordprocessingDrawing" xmlns:wp="http://schemas.openxmlformats.org/drawingml/2006/wordprocessingDrawing" xmlns:w10="urn:schemas-microsoft-com:office:word" xmlns:w="http://schemas.openxmlformats.org/wordprocessingml/2006/main" xmlns:w14="http://schemas.microsoft.com/office/word/2010/wordml" xmlns:w15="http://schemas.microsoft.com/office/word/2012/wordml" xmlns:w16cex="http://schemas.microsoft.com/office/word/2018/wordml/cex" xmlns:w16cid="http://schemas.microsoft.com/office/word/2016/wordml/cid" xmlns:w16="http://schemas.microsoft.com/office/word/2018/wordml" xmlns:w16sdtdh="http://schemas.microsoft.com/office/word/2020/wordml/sdtdatahash" xmlns:w16se="http://schemas.microsoft.com/office/word/2015/wordml/symex" xmlns:wpg="http://schemas.microsoft.com/office/word/2010/wordprocessingGroup" xmlns:wpi="http://schemas.microsoft.com/office/word/2010/wordprocessingInk" xmlns:wne="http://schemas.microsoft.com/office/word/2006/wordml" xmlns:wps="http://schemas.microsoft.com/office/word/2010/wordprocessingShape" mc:Ignorable="w14 w15 w16se w16cid w16 w16cex w16sdtdh wp14">
   <w:tbl>
     <w:tblPr>
       <w:tblW w:w="0" w:type="auto"/>
@@ -15720,7 +15814,7 @@
 </file>
 
 <file path=word/numbering.xml><?xml version="1.0" encoding="utf-8"?>
-<w:numbering xmlns:wpc="http://schemas.microsoft.com/office/word/2010/wordprocessingCanvas" xmlns:cx="http://schemas.microsoft.com/office/drawing/2014/chartex" xmlns:cx1="http://schemas.microsoft.com/office/drawing/2015/9/8/chartex" xmlns:cx2="http://schemas.microsoft.com/office/drawing/2015/10/21/chartex" xmlns:cx3="http://schemas.microsoft.com/office/drawing/2016/5/9/chartex" xmlns:cx4="http://schemas.microsoft.com/office/drawing/2016/5/10/chartex" xmlns:cx5="http://schemas.microsoft.com/office/drawing/2016/5/11/chartex" xmlns:cx6="http://schemas.microsoft.com/office/drawing/2016/5/12/chartex" xmlns:cx7="http://schemas.microsoft.com/office/drawing/2016/5/13/chartex" xmlns:cx8="http://schemas.microsoft.com/office/drawing/2016/5/14/chartex" xmlns:mc="http://schemas.openxmlformats.org/markup-compatibility/2006" xmlns:aink="http://schemas.microsoft.com/office/drawing/2016/ink" xmlns:am3d="http://schemas.microsoft.com/office/drawing/2017/model3d" xmlns:o="urn:schemas-microsoft-com:office:office" xmlns:r="http://schemas.openxmlformats.org/officeDocument/2006/relationships" xmlns:m="http://schemas.openxmlformats.org/officeDocument/2006/math" xmlns:v="urn:schemas-microsoft-com:vml" xmlns:wp14="http://schemas.microsoft.com/office/word/2010/wordprocessingDrawing" xmlns:wp="http://schemas.openxmlformats.org/drawingml/2006/wordprocessingDrawing" xmlns:w10="urn:schemas-microsoft-com:office:word" xmlns:w="http://schemas.openxmlformats.org/wordprocessingml/2006/main" xmlns:w14="http://schemas.microsoft.com/office/word/2010/wordml" xmlns:w15="http://schemas.microsoft.com/office/word/2012/wordml" xmlns:w16cex="http://schemas.microsoft.com/office/word/2018/wordml/cex" xmlns:w16cid="http://schemas.microsoft.com/office/word/2016/wordml/cid" xmlns:w16="http://schemas.microsoft.com/office/word/2018/wordml" xmlns:w16se="http://schemas.microsoft.com/office/word/2015/wordml/symex" xmlns:wpg="http://schemas.microsoft.com/office/word/2010/wordprocessingGroup" xmlns:wpi="http://schemas.microsoft.com/office/word/2010/wordprocessingInk" xmlns:wne="http://schemas.microsoft.com/office/word/2006/wordml" xmlns:wps="http://schemas.microsoft.com/office/word/2010/wordprocessingShape" mc:Ignorable="w14 w15 w16se w16cid w16 w16cex wp14">
+<w:numbering xmlns:wpc="http://schemas.microsoft.com/office/word/2010/wordprocessingCanvas" xmlns:cx="http://schemas.microsoft.com/office/drawing/2014/chartex" xmlns:cx1="http://schemas.microsoft.com/office/drawing/2015/9/8/chartex" xmlns:cx2="http://schemas.microsoft.com/office/drawing/2015/10/21/chartex" xmlns:cx3="http://schemas.microsoft.com/office/drawing/2016/5/9/chartex" xmlns:cx4="http://schemas.microsoft.com/office/drawing/2016/5/10/chartex" xmlns:cx5="http://schemas.microsoft.com/office/drawing/2016/5/11/chartex" xmlns:cx6="http://schemas.microsoft.com/office/drawing/2016/5/12/chartex" xmlns:cx7="http://schemas.microsoft.com/office/drawing/2016/5/13/chartex" xmlns:cx8="http://schemas.microsoft.com/office/drawing/2016/5/14/chartex" xmlns:mc="http://schemas.openxmlformats.org/markup-compatibility/2006" xmlns:aink="http://schemas.microsoft.com/office/drawing/2016/ink" xmlns:am3d="http://schemas.microsoft.com/office/drawing/2017/model3d" xmlns:o="urn:schemas-microsoft-com:office:office" xmlns:r="http://schemas.openxmlformats.org/officeDocument/2006/relationships" xmlns:m="http://schemas.openxmlformats.org/officeDocument/2006/math" xmlns:v="urn:schemas-microsoft-com:vml" xmlns:wp14="http://schemas.microsoft.com/office/word/2010/wordprocessingDrawing" xmlns:wp="http://schemas.openxmlformats.org/drawingml/2006/wordprocessingDrawing" xmlns:w10="urn:schemas-microsoft-com:office:word" xmlns:w="http://schemas.openxmlformats.org/wordprocessingml/2006/main" xmlns:w14="http://schemas.microsoft.com/office/word/2010/wordml" xmlns:w15="http://schemas.microsoft.com/office/word/2012/wordml" xmlns:w16cex="http://schemas.microsoft.com/office/word/2018/wordml/cex" xmlns:w16cid="http://schemas.microsoft.com/office/word/2016/wordml/cid" xmlns:w16="http://schemas.microsoft.com/office/word/2018/wordml" xmlns:w16sdtdh="http://schemas.microsoft.com/office/word/2020/wordml/sdtdatahash" xmlns:w16se="http://schemas.microsoft.com/office/word/2015/wordml/symex" xmlns:wpg="http://schemas.microsoft.com/office/word/2010/wordprocessingGroup" xmlns:wpi="http://schemas.microsoft.com/office/word/2010/wordprocessingInk" xmlns:wne="http://schemas.microsoft.com/office/word/2006/wordml" xmlns:wps="http://schemas.microsoft.com/office/word/2010/wordprocessingShape" mc:Ignorable="w14 w15 w16se w16cid w16 w16cex w16sdtdh wp14">
   <w:abstractNum w:abstractNumId="0" w15:restartNumberingAfterBreak="0">
     <w:nsid w:val="FFFFFFFB"/>
     <w:multiLevelType w:val="multilevel"/>
@@ -16930,7 +17024,7 @@
 </file>
 
 <file path=word/people.xml><?xml version="1.0" encoding="utf-8"?>
-<w15:people xmlns:wpc="http://schemas.microsoft.com/office/word/2010/wordprocessingCanvas" xmlns:cx="http://schemas.microsoft.com/office/drawing/2014/chartex" xmlns:cx1="http://schemas.microsoft.com/office/drawing/2015/9/8/chartex" xmlns:cx2="http://schemas.microsoft.com/office/drawing/2015/10/21/chartex" xmlns:cx3="http://schemas.microsoft.com/office/drawing/2016/5/9/chartex" xmlns:cx4="http://schemas.microsoft.com/office/drawing/2016/5/10/chartex" xmlns:cx5="http://schemas.microsoft.com/office/drawing/2016/5/11/chartex" xmlns:cx6="http://schemas.microsoft.com/office/drawing/2016/5/12/chartex" xmlns:cx7="http://schemas.microsoft.com/office/drawing/2016/5/13/chartex" xmlns:cx8="http://schemas.microsoft.com/office/drawing/2016/5/14/chartex" xmlns:mc="http://schemas.openxmlformats.org/markup-compatibility/2006" xmlns:aink="http://schemas.microsoft.com/office/drawing/2016/ink" xmlns:am3d="http://schemas.microsoft.com/office/drawing/2017/model3d" xmlns:o="urn:schemas-microsoft-com:office:office" xmlns:r="http://schemas.openxmlformats.org/officeDocument/2006/relationships" xmlns:m="http://schemas.openxmlformats.org/officeDocument/2006/math" xmlns:v="urn:schemas-microsoft-com:vml" xmlns:wp14="http://schemas.microsoft.com/office/word/2010/wordprocessingDrawing" xmlns:wp="http://schemas.openxmlformats.org/drawingml/2006/wordprocessingDrawing" xmlns:w10="urn:schemas-microsoft-com:office:word" xmlns:w="http://schemas.openxmlformats.org/wordprocessingml/2006/main" xmlns:w14="http://schemas.microsoft.com/office/word/2010/wordml" xmlns:w15="http://schemas.microsoft.com/office/word/2012/wordml" xmlns:w16cex="http://schemas.microsoft.com/office/word/2018/wordml/cex" xmlns:w16cid="http://schemas.microsoft.com/office/word/2016/wordml/cid" xmlns:w16="http://schemas.microsoft.com/office/word/2018/wordml" xmlns:w16se="http://schemas.microsoft.com/office/word/2015/wordml/symex" xmlns:wpg="http://schemas.microsoft.com/office/word/2010/wordprocessingGroup" xmlns:wpi="http://schemas.microsoft.com/office/word/2010/wordprocessingInk" xmlns:wne="http://schemas.microsoft.com/office/word/2006/wordml" xmlns:wps="http://schemas.microsoft.com/office/word/2010/wordprocessingShape" mc:Ignorable="w14 w15 w16se w16cid w16 w16cex wp14">
+<w15:people xmlns:wpc="http://schemas.microsoft.com/office/word/2010/wordprocessingCanvas" xmlns:cx="http://schemas.microsoft.com/office/drawing/2014/chartex" xmlns:cx1="http://schemas.microsoft.com/office/drawing/2015/9/8/chartex" xmlns:cx2="http://schemas.microsoft.com/office/drawing/2015/10/21/chartex" xmlns:cx3="http://schemas.microsoft.com/office/drawing/2016/5/9/chartex" xmlns:cx4="http://schemas.microsoft.com/office/drawing/2016/5/10/chartex" xmlns:cx5="http://schemas.microsoft.com/office/drawing/2016/5/11/chartex" xmlns:cx6="http://schemas.microsoft.com/office/drawing/2016/5/12/chartex" xmlns:cx7="http://schemas.microsoft.com/office/drawing/2016/5/13/chartex" xmlns:cx8="http://schemas.microsoft.com/office/drawing/2016/5/14/chartex" xmlns:mc="http://schemas.openxmlformats.org/markup-compatibility/2006" xmlns:aink="http://schemas.microsoft.com/office/drawing/2016/ink" xmlns:am3d="http://schemas.microsoft.com/office/drawing/2017/model3d" xmlns:o="urn:schemas-microsoft-com:office:office" xmlns:r="http://schemas.openxmlformats.org/officeDocument/2006/relationships" xmlns:m="http://schemas.openxmlformats.org/officeDocument/2006/math" xmlns:v="urn:schemas-microsoft-com:vml" xmlns:wp14="http://schemas.microsoft.com/office/word/2010/wordprocessingDrawing" xmlns:wp="http://schemas.openxmlformats.org/drawingml/2006/wordprocessingDrawing" xmlns:w10="urn:schemas-microsoft-com:office:word" xmlns:w="http://schemas.openxmlformats.org/wordprocessingml/2006/main" xmlns:w14="http://schemas.microsoft.com/office/word/2010/wordml" xmlns:w15="http://schemas.microsoft.com/office/word/2012/wordml" xmlns:w16cex="http://schemas.microsoft.com/office/word/2018/wordml/cex" xmlns:w16cid="http://schemas.microsoft.com/office/word/2016/wordml/cid" xmlns:w16="http://schemas.microsoft.com/office/word/2018/wordml" xmlns:w16sdtdh="http://schemas.microsoft.com/office/word/2020/wordml/sdtdatahash" xmlns:w16se="http://schemas.microsoft.com/office/word/2015/wordml/symex" xmlns:wpg="http://schemas.microsoft.com/office/word/2010/wordprocessingGroup" xmlns:wpi="http://schemas.microsoft.com/office/word/2010/wordprocessingInk" xmlns:wne="http://schemas.microsoft.com/office/word/2006/wordml" xmlns:wps="http://schemas.microsoft.com/office/word/2010/wordprocessingShape" mc:Ignorable="w14 w15 w16se w16cid w16 w16cex w16sdtdh wp14">
   <w15:person w15:author="Mauricio Capobianco Lopes">
     <w15:presenceInfo w15:providerId="AD" w15:userId="S::mclopes@furb.br::e2602793-81ee-4f40-ac4e-f7a7f9d1e175"/>
   </w15:person>
@@ -16938,7 +17032,7 @@
 </file>
 
 <file path=word/styles.xml><?xml version="1.0" encoding="utf-8"?>
-<w:styles xmlns:mc="http://schemas.openxmlformats.org/markup-compatibility/2006" xmlns:r="http://schemas.openxmlformats.org/officeDocument/2006/relationships" xmlns:w="http://schemas.openxmlformats.org/wordprocessingml/2006/main" xmlns:w14="http://schemas.microsoft.com/office/word/2010/wordml" xmlns:w15="http://schemas.microsoft.com/office/word/2012/wordml" xmlns:w16cex="http://schemas.microsoft.com/office/word/2018/wordml/cex" xmlns:w16cid="http://schemas.microsoft.com/office/word/2016/wordml/cid" xmlns:w16="http://schemas.microsoft.com/office/word/2018/wordml" xmlns:w16se="http://schemas.microsoft.com/office/word/2015/wordml/symex" mc:Ignorable="w14 w15 w16se w16cid w16 w16cex">
+<w:styles xmlns:mc="http://schemas.openxmlformats.org/markup-compatibility/2006" xmlns:r="http://schemas.openxmlformats.org/officeDocument/2006/relationships" xmlns:w="http://schemas.openxmlformats.org/wordprocessingml/2006/main" xmlns:w14="http://schemas.microsoft.com/office/word/2010/wordml" xmlns:w15="http://schemas.microsoft.com/office/word/2012/wordml" xmlns:w16cex="http://schemas.microsoft.com/office/word/2018/wordml/cex" xmlns:w16cid="http://schemas.microsoft.com/office/word/2016/wordml/cid" xmlns:w16="http://schemas.microsoft.com/office/word/2018/wordml" xmlns:w16sdtdh="http://schemas.microsoft.com/office/word/2020/wordml/sdtdatahash" xmlns:w16se="http://schemas.microsoft.com/office/word/2015/wordml/symex" mc:Ignorable="w14 w15 w16se w16cid w16 w16cex w16sdtdh">
   <w:docDefaults>
     <w:rPrDefault>
       <w:rPr>
@@ -19375,58 +19469,6 @@
 </file>
 
 <file path=customXml/item2.xml><?xml version="1.0" encoding="utf-8"?>
-<b:Sources xmlns:b="http://schemas.openxmlformats.org/officeDocument/2006/bibliography" xmlns="http://schemas.openxmlformats.org/officeDocument/2006/bibliography" SelectedStyle="" StyleName=""/>
-</file>
-
-<file path=customXml/item3.xml><?xml version="1.0" encoding="utf-8"?>
-<p:properties xmlns:p="http://schemas.microsoft.com/office/2006/metadata/properties" xmlns:xsi="http://www.w3.org/2001/XMLSchema-instance" xmlns:pc="http://schemas.microsoft.com/office/infopath/2007/PartnerControls">
-  <documentManagement>
-    <Has_Teacher_Only_SectionGroup xmlns="f8440490-6d1a-488a-8abf-48b89d0123a0" xsi:nil="true"/>
-    <NotebookType xmlns="f8440490-6d1a-488a-8abf-48b89d0123a0" xsi:nil="true"/>
-    <DefaultSectionNames xmlns="f8440490-6d1a-488a-8abf-48b89d0123a0" xsi:nil="true"/>
-    <Self_Registration_Enabled xmlns="f8440490-6d1a-488a-8abf-48b89d0123a0" xsi:nil="true"/>
-    <FolderType xmlns="f8440490-6d1a-488a-8abf-48b89d0123a0" xsi:nil="true"/>
-    <AppVersion xmlns="f8440490-6d1a-488a-8abf-48b89d0123a0" xsi:nil="true"/>
-    <TeamsChannelId xmlns="f8440490-6d1a-488a-8abf-48b89d0123a0" xsi:nil="true"/>
-    <IsNotebookLocked xmlns="f8440490-6d1a-488a-8abf-48b89d0123a0" xsi:nil="true"/>
-    <Students xmlns="f8440490-6d1a-488a-8abf-48b89d0123a0">
-      <UserInfo>
-        <DisplayName/>
-        <AccountId xsi:nil="true"/>
-        <AccountType/>
-      </UserInfo>
-    </Students>
-    <Templates xmlns="f8440490-6d1a-488a-8abf-48b89d0123a0" xsi:nil="true"/>
-    <CultureName xmlns="f8440490-6d1a-488a-8abf-48b89d0123a0" xsi:nil="true"/>
-    <Invited_Students xmlns="f8440490-6d1a-488a-8abf-48b89d0123a0" xsi:nil="true"/>
-    <Owner xmlns="f8440490-6d1a-488a-8abf-48b89d0123a0">
-      <UserInfo>
-        <DisplayName/>
-        <AccountId xsi:nil="true"/>
-        <AccountType/>
-      </UserInfo>
-    </Owner>
-    <Teachers xmlns="f8440490-6d1a-488a-8abf-48b89d0123a0">
-      <UserInfo>
-        <DisplayName/>
-        <AccountId xsi:nil="true"/>
-        <AccountType/>
-      </UserInfo>
-    </Teachers>
-    <Student_Groups xmlns="f8440490-6d1a-488a-8abf-48b89d0123a0">
-      <UserInfo>
-        <DisplayName/>
-        <AccountId xsi:nil="true"/>
-        <AccountType/>
-      </UserInfo>
-    </Student_Groups>
-    <Invited_Teachers xmlns="f8440490-6d1a-488a-8abf-48b89d0123a0" xsi:nil="true"/>
-    <Is_Collaboration_Space_Locked xmlns="f8440490-6d1a-488a-8abf-48b89d0123a0" xsi:nil="true"/>
-  </documentManagement>
-</p:properties>
-</file>
-
-<file path=customXml/item4.xml><?xml version="1.0" encoding="utf-8"?>
 <ct:contentTypeSchema xmlns:ct="http://schemas.microsoft.com/office/2006/metadata/contentType" xmlns:ma="http://schemas.microsoft.com/office/2006/metadata/properties/metaAttributes" ct:_="" ma:_="" ma:contentTypeName="Documento" ma:contentTypeID="0x010100F13453D0801D5E45B1745A09551F1C32" ma:contentTypeVersion="28" ma:contentTypeDescription="Crie um novo documento." ma:contentTypeScope="" ma:versionID="fa9ef3803bb4ef638f344296fd7d9170">
   <xsd:schema xmlns:xsd="http://www.w3.org/2001/XMLSchema" xmlns:xs="http://www.w3.org/2001/XMLSchema" xmlns:p="http://schemas.microsoft.com/office/2006/metadata/properties" xmlns:ns3="f8440490-6d1a-488a-8abf-48b89d0123a0" xmlns:ns4="22206413-f776-4b11-bcb2-0b935dc83731" targetNamespace="http://schemas.microsoft.com/office/2006/metadata/properties" ma:root="true" ma:fieldsID="5a7e583b53460e8ff4480ccd12c418cb" ns3:_="" ns4:_="">
     <xsd:import namespace="f8440490-6d1a-488a-8abf-48b89d0123a0"/>
@@ -19801,6 +19843,58 @@
 </ct:contentTypeSchema>
 </file>
 
+<file path=customXml/item3.xml><?xml version="1.0" encoding="utf-8"?>
+<p:properties xmlns:p="http://schemas.microsoft.com/office/2006/metadata/properties" xmlns:xsi="http://www.w3.org/2001/XMLSchema-instance" xmlns:pc="http://schemas.microsoft.com/office/infopath/2007/PartnerControls">
+  <documentManagement>
+    <Has_Teacher_Only_SectionGroup xmlns="f8440490-6d1a-488a-8abf-48b89d0123a0" xsi:nil="true"/>
+    <NotebookType xmlns="f8440490-6d1a-488a-8abf-48b89d0123a0" xsi:nil="true"/>
+    <DefaultSectionNames xmlns="f8440490-6d1a-488a-8abf-48b89d0123a0" xsi:nil="true"/>
+    <Self_Registration_Enabled xmlns="f8440490-6d1a-488a-8abf-48b89d0123a0" xsi:nil="true"/>
+    <FolderType xmlns="f8440490-6d1a-488a-8abf-48b89d0123a0" xsi:nil="true"/>
+    <AppVersion xmlns="f8440490-6d1a-488a-8abf-48b89d0123a0" xsi:nil="true"/>
+    <TeamsChannelId xmlns="f8440490-6d1a-488a-8abf-48b89d0123a0" xsi:nil="true"/>
+    <IsNotebookLocked xmlns="f8440490-6d1a-488a-8abf-48b89d0123a0" xsi:nil="true"/>
+    <Students xmlns="f8440490-6d1a-488a-8abf-48b89d0123a0">
+      <UserInfo>
+        <DisplayName/>
+        <AccountId xsi:nil="true"/>
+        <AccountType/>
+      </UserInfo>
+    </Students>
+    <Templates xmlns="f8440490-6d1a-488a-8abf-48b89d0123a0" xsi:nil="true"/>
+    <CultureName xmlns="f8440490-6d1a-488a-8abf-48b89d0123a0" xsi:nil="true"/>
+    <Invited_Students xmlns="f8440490-6d1a-488a-8abf-48b89d0123a0" xsi:nil="true"/>
+    <Owner xmlns="f8440490-6d1a-488a-8abf-48b89d0123a0">
+      <UserInfo>
+        <DisplayName/>
+        <AccountId xsi:nil="true"/>
+        <AccountType/>
+      </UserInfo>
+    </Owner>
+    <Teachers xmlns="f8440490-6d1a-488a-8abf-48b89d0123a0">
+      <UserInfo>
+        <DisplayName/>
+        <AccountId xsi:nil="true"/>
+        <AccountType/>
+      </UserInfo>
+    </Teachers>
+    <Student_Groups xmlns="f8440490-6d1a-488a-8abf-48b89d0123a0">
+      <UserInfo>
+        <DisplayName/>
+        <AccountId xsi:nil="true"/>
+        <AccountType/>
+      </UserInfo>
+    </Student_Groups>
+    <Invited_Teachers xmlns="f8440490-6d1a-488a-8abf-48b89d0123a0" xsi:nil="true"/>
+    <Is_Collaboration_Space_Locked xmlns="f8440490-6d1a-488a-8abf-48b89d0123a0" xsi:nil="true"/>
+  </documentManagement>
+</p:properties>
+</file>
+
+<file path=customXml/item4.xml><?xml version="1.0" encoding="utf-8"?>
+<b:Sources xmlns:b="http://schemas.openxmlformats.org/officeDocument/2006/bibliography" xmlns="http://schemas.openxmlformats.org/officeDocument/2006/bibliography" SelectedStyle="" StyleName=""/>
+</file>
+
 <file path=customXml/itemProps1.xml><?xml version="1.0" encoding="utf-8"?>
 <ds:datastoreItem xmlns:ds="http://schemas.openxmlformats.org/officeDocument/2006/customXml" ds:itemID="{BD6001B7-DA9F-4B65-BC19-CF31DE11455A}">
   <ds:schemaRefs>
@@ -19810,24 +19904,6 @@
 </file>
 
 <file path=customXml/itemProps2.xml><?xml version="1.0" encoding="utf-8"?>
-<ds:datastoreItem xmlns:ds="http://schemas.openxmlformats.org/officeDocument/2006/customXml" ds:itemID="{3A7945EC-F0B3-4E1C-8D06-B254CCCD5C4B}">
-  <ds:schemaRefs>
-    <ds:schemaRef ds:uri="http://schemas.openxmlformats.org/officeDocument/2006/bibliography"/>
-  </ds:schemaRefs>
-</ds:datastoreItem>
-</file>
-
-<file path=customXml/itemProps3.xml><?xml version="1.0" encoding="utf-8"?>
-<ds:datastoreItem xmlns:ds="http://schemas.openxmlformats.org/officeDocument/2006/customXml" ds:itemID="{F72CAF51-4C4B-4D6B-B6E3-64C6CFA182EF}">
-  <ds:schemaRefs>
-    <ds:schemaRef ds:uri="http://schemas.microsoft.com/office/2006/metadata/properties"/>
-    <ds:schemaRef ds:uri="http://schemas.microsoft.com/office/infopath/2007/PartnerControls"/>
-    <ds:schemaRef ds:uri="f8440490-6d1a-488a-8abf-48b89d0123a0"/>
-  </ds:schemaRefs>
-</ds:datastoreItem>
-</file>
-
-<file path=customXml/itemProps4.xml><?xml version="1.0" encoding="utf-8"?>
 <ds:datastoreItem xmlns:ds="http://schemas.openxmlformats.org/officeDocument/2006/customXml" ds:itemID="{B509BA13-A767-465E-8B68-C3C034C035CE}">
   <ds:schemaRefs>
     <ds:schemaRef ds:uri="http://schemas.microsoft.com/office/2006/metadata/contentType"/>
@@ -19844,4 +19920,22 @@
     <ds:schemaRef ds:uri="http://schemas.microsoft.com/internal/obd"/>
   </ds:schemaRefs>
 </ds:datastoreItem>
+</file>
+
+<file path=customXml/itemProps3.xml><?xml version="1.0" encoding="utf-8"?>
+<ds:datastoreItem xmlns:ds="http://schemas.openxmlformats.org/officeDocument/2006/customXml" ds:itemID="{F72CAF51-4C4B-4D6B-B6E3-64C6CFA182EF}">
+  <ds:schemaRefs>
+    <ds:schemaRef ds:uri="http://schemas.microsoft.com/office/2006/metadata/properties"/>
+    <ds:schemaRef ds:uri="http://schemas.microsoft.com/office/infopath/2007/PartnerControls"/>
+    <ds:schemaRef ds:uri="f8440490-6d1a-488a-8abf-48b89d0123a0"/>
+  </ds:schemaRefs>
+</ds:datastoreItem>
+</file>
+
+<file path=customXml/itemProps4.xml><?xml version="1.0" encoding="utf-8"?>
+<ds:datastoreItem xmlns:ds="http://schemas.openxmlformats.org/officeDocument/2006/customXml" ds:itemID="{3A7945EC-F0B3-4E1C-8D06-B254CCCD5C4B}">
+  <ds:schemaRefs>
+    <ds:schemaRef ds:uri="http://schemas.openxmlformats.org/officeDocument/2006/bibliography"/>
+  </ds:schemaRefs>
+</ds:datastoreItem>
 </file>
--- a/_._/OLD/2021-2/SIS/_TCC2/AnuskaKeplerRehn/AnuskaKeplerRehn_PreProjeto_RevisaoTCC2Mauricio.docx
+++ b/_._/OLD/2021-2/SIS/_TCC2/AnuskaKeplerRehn/AnuskaKeplerRehn_PreProjeto_RevisaoTCC2Mauricio.docx
@@ -1517,27 +1517,14 @@
       <w:r>
         <w:t xml:space="preserve">Figura </w:t>
       </w:r>
-      <w:r>
-        <w:fldChar w:fldCharType="begin"/>
-      </w:r>
-      <w:r>
-        <w:instrText xml:space="preserve"> SEQ Figura \* ARABIC </w:instrText>
-      </w:r>
-      <w:r>
-        <w:fldChar w:fldCharType="separate"/>
-      </w:r>
-      <w:r>
-        <w:rPr>
-          <w:noProof/>
-        </w:rPr>
-        <w:t>1</w:t>
-      </w:r>
-      <w:r>
-        <w:rPr>
-          <w:noProof/>
-        </w:rPr>
-        <w:fldChar w:fldCharType="end"/>
-      </w:r>
+      <w:fldSimple w:instr=" SEQ Figura \* ARABIC ">
+        <w:r>
+          <w:rPr>
+            <w:noProof/>
+          </w:rPr>
+          <w:t>1</w:t>
+        </w:r>
+      </w:fldSimple>
       <w:bookmarkEnd w:id="38"/>
       <w:r>
         <w:t xml:space="preserve"> - Página inicial do Enjoei (a) e </w:t>
@@ -1835,27 +1822,14 @@
       <w:r>
         <w:t xml:space="preserve">Figura </w:t>
       </w:r>
-      <w:r>
-        <w:fldChar w:fldCharType="begin"/>
-      </w:r>
-      <w:r>
-        <w:instrText xml:space="preserve"> SEQ Figura \* ARABIC </w:instrText>
-      </w:r>
-      <w:r>
-        <w:fldChar w:fldCharType="separate"/>
-      </w:r>
-      <w:r>
-        <w:rPr>
-          <w:noProof/>
-        </w:rPr>
-        <w:t>2</w:t>
-      </w:r>
-      <w:r>
-        <w:rPr>
-          <w:noProof/>
-        </w:rPr>
-        <w:fldChar w:fldCharType="end"/>
-      </w:r>
+      <w:fldSimple w:instr=" SEQ Figura \* ARABIC ">
+        <w:r>
+          <w:rPr>
+            <w:noProof/>
+          </w:rPr>
+          <w:t>2</w:t>
+        </w:r>
+      </w:fldSimple>
       <w:bookmarkEnd w:id="42"/>
       <w:r>
         <w:t xml:space="preserve"> - Tela de produto à venda</w:t>
@@ -2060,27 +2034,14 @@
       <w:r>
         <w:t xml:space="preserve">Figura </w:t>
       </w:r>
-      <w:r>
-        <w:fldChar w:fldCharType="begin"/>
-      </w:r>
-      <w:r>
-        <w:instrText xml:space="preserve"> SEQ Figura \* ARABIC </w:instrText>
-      </w:r>
-      <w:r>
-        <w:fldChar w:fldCharType="separate"/>
-      </w:r>
-      <w:r>
-        <w:rPr>
-          <w:noProof/>
-        </w:rPr>
-        <w:t>3</w:t>
-      </w:r>
-      <w:r>
-        <w:rPr>
-          <w:noProof/>
-        </w:rPr>
-        <w:fldChar w:fldCharType="end"/>
-      </w:r>
+      <w:fldSimple w:instr=" SEQ Figura \* ARABIC ">
+        <w:r>
+          <w:rPr>
+            <w:noProof/>
+          </w:rPr>
+          <w:t>3</w:t>
+        </w:r>
+      </w:fldSimple>
       <w:bookmarkEnd w:id="44"/>
       <w:r>
         <w:t xml:space="preserve"> - Busca e filtro de produto</w:t>
@@ -4251,27 +4212,14 @@
       <w:r>
         <w:t xml:space="preserve">Quadro </w:t>
       </w:r>
-      <w:r>
-        <w:fldChar w:fldCharType="begin"/>
-      </w:r>
-      <w:r>
-        <w:instrText xml:space="preserve"> SEQ Quadro \* ARABIC </w:instrText>
-      </w:r>
-      <w:r>
-        <w:fldChar w:fldCharType="separate"/>
-      </w:r>
-      <w:r>
-        <w:rPr>
-          <w:noProof/>
-        </w:rPr>
-        <w:t>1</w:t>
-      </w:r>
-      <w:r>
-        <w:rPr>
-          <w:noProof/>
-        </w:rPr>
-        <w:fldChar w:fldCharType="end"/>
-      </w:r>
+      <w:fldSimple w:instr=" SEQ Quadro \* ARABIC ">
+        <w:r>
+          <w:rPr>
+            <w:noProof/>
+          </w:rPr>
+          <w:t>1</w:t>
+        </w:r>
+      </w:fldSimple>
       <w:bookmarkEnd w:id="71"/>
       <w:r>
         <w:t xml:space="preserve"> - </w:t>
@@ -5865,27 +5813,14 @@
       <w:r>
         <w:t xml:space="preserve">Quadro </w:t>
       </w:r>
-      <w:r>
-        <w:fldChar w:fldCharType="begin"/>
-      </w:r>
-      <w:r>
-        <w:instrText xml:space="preserve"> SEQ Quadro \* ARABIC </w:instrText>
-      </w:r>
-      <w:r>
-        <w:fldChar w:fldCharType="separate"/>
-      </w:r>
-      <w:r>
-        <w:rPr>
-          <w:noProof/>
-        </w:rPr>
-        <w:t>2</w:t>
-      </w:r>
-      <w:r>
-        <w:rPr>
-          <w:noProof/>
-        </w:rPr>
-        <w:fldChar w:fldCharType="end"/>
-      </w:r>
+      <w:fldSimple w:instr=" SEQ Quadro \* ARABIC ">
+        <w:r>
+          <w:rPr>
+            <w:noProof/>
+          </w:rPr>
+          <w:t>2</w:t>
+        </w:r>
+      </w:fldSimple>
       <w:bookmarkEnd w:id="80"/>
       <w:r>
         <w:t xml:space="preserve"> - </w:t>
@@ -7817,30 +7752,14 @@
       <w:r>
         <w:t xml:space="preserve">Quadro </w:t>
       </w:r>
-      <w:r>
-        <w:fldChar w:fldCharType="begin"/>
-      </w:r>
-      <w:r>
-        <w:instrText xml:space="preserve"> S</w:instrText>
-      </w:r>
-      <w:r>
-        <w:instrText xml:space="preserve">EQ Quadro \* ARABIC </w:instrText>
-      </w:r>
-      <w:r>
-        <w:fldChar w:fldCharType="separate"/>
-      </w:r>
-      <w:r>
-        <w:rPr>
-          <w:noProof/>
-        </w:rPr>
-        <w:t>3</w:t>
-      </w:r>
-      <w:r>
-        <w:rPr>
-          <w:noProof/>
-        </w:rPr>
-        <w:fldChar w:fldCharType="end"/>
-      </w:r>
+      <w:fldSimple w:instr=" SEQ Quadro \* ARABIC ">
+        <w:r>
+          <w:rPr>
+            <w:noProof/>
+          </w:rPr>
+          <w:t>3</w:t>
+        </w:r>
+      </w:fldSimple>
       <w:bookmarkEnd w:id="87"/>
       <w:r>
         <w:t xml:space="preserve"> </w:t>
@@ -19460,15 +19379,6 @@
 </file>
 
 <file path=customXml/item1.xml><?xml version="1.0" encoding="utf-8"?>
-<?mso-contentType ?>
-<FormTemplates xmlns="http://schemas.microsoft.com/sharepoint/v3/contenttype/forms">
-  <Display>DocumentLibraryForm</Display>
-  <Edit>DocumentLibraryForm</Edit>
-  <New>DocumentLibraryForm</New>
-</FormTemplates>
-</file>
-
-<file path=customXml/item2.xml><?xml version="1.0" encoding="utf-8"?>
 <ct:contentTypeSchema xmlns:ct="http://schemas.microsoft.com/office/2006/metadata/contentType" xmlns:ma="http://schemas.microsoft.com/office/2006/metadata/properties/metaAttributes" ct:_="" ma:_="" ma:contentTypeName="Documento" ma:contentTypeID="0x010100F13453D0801D5E45B1745A09551F1C32" ma:contentTypeVersion="28" ma:contentTypeDescription="Crie um novo documento." ma:contentTypeScope="" ma:versionID="fa9ef3803bb4ef638f344296fd7d9170">
   <xsd:schema xmlns:xsd="http://www.w3.org/2001/XMLSchema" xmlns:xs="http://www.w3.org/2001/XMLSchema" xmlns:p="http://schemas.microsoft.com/office/2006/metadata/properties" xmlns:ns3="f8440490-6d1a-488a-8abf-48b89d0123a0" xmlns:ns4="22206413-f776-4b11-bcb2-0b935dc83731" targetNamespace="http://schemas.microsoft.com/office/2006/metadata/properties" ma:root="true" ma:fieldsID="5a7e583b53460e8ff4480ccd12c418cb" ns3:_="" ns4:_="">
     <xsd:import namespace="f8440490-6d1a-488a-8abf-48b89d0123a0"/>
@@ -19843,7 +19753,20 @@
 </ct:contentTypeSchema>
 </file>
 
+<file path=customXml/item2.xml><?xml version="1.0" encoding="utf-8"?>
+<?mso-contentType ?>
+<FormTemplates xmlns="http://schemas.microsoft.com/sharepoint/v3/contenttype/forms">
+  <Display>DocumentLibraryForm</Display>
+  <Edit>DocumentLibraryForm</Edit>
+  <New>DocumentLibraryForm</New>
+</FormTemplates>
+</file>
+
 <file path=customXml/item3.xml><?xml version="1.0" encoding="utf-8"?>
+<b:Sources xmlns:b="http://schemas.openxmlformats.org/officeDocument/2006/bibliography" xmlns="http://schemas.openxmlformats.org/officeDocument/2006/bibliography" SelectedStyle="" StyleName=""/>
+</file>
+
+<file path=customXml/item4.xml><?xml version="1.0" encoding="utf-8"?>
 <p:properties xmlns:p="http://schemas.microsoft.com/office/2006/metadata/properties" xmlns:xsi="http://www.w3.org/2001/XMLSchema-instance" xmlns:pc="http://schemas.microsoft.com/office/infopath/2007/PartnerControls">
   <documentManagement>
     <Has_Teacher_Only_SectionGroup xmlns="f8440490-6d1a-488a-8abf-48b89d0123a0" xsi:nil="true"/>
@@ -19891,19 +19814,7 @@
 </p:properties>
 </file>
 
-<file path=customXml/item4.xml><?xml version="1.0" encoding="utf-8"?>
-<b:Sources xmlns:b="http://schemas.openxmlformats.org/officeDocument/2006/bibliography" xmlns="http://schemas.openxmlformats.org/officeDocument/2006/bibliography" SelectedStyle="" StyleName=""/>
-</file>
-
 <file path=customXml/itemProps1.xml><?xml version="1.0" encoding="utf-8"?>
-<ds:datastoreItem xmlns:ds="http://schemas.openxmlformats.org/officeDocument/2006/customXml" ds:itemID="{BD6001B7-DA9F-4B65-BC19-CF31DE11455A}">
-  <ds:schemaRefs>
-    <ds:schemaRef ds:uri="http://schemas.microsoft.com/sharepoint/v3/contenttype/forms"/>
-  </ds:schemaRefs>
-</ds:datastoreItem>
-</file>
-
-<file path=customXml/itemProps2.xml><?xml version="1.0" encoding="utf-8"?>
 <ds:datastoreItem xmlns:ds="http://schemas.openxmlformats.org/officeDocument/2006/customXml" ds:itemID="{B509BA13-A767-465E-8B68-C3C034C035CE}">
   <ds:schemaRefs>
     <ds:schemaRef ds:uri="http://schemas.microsoft.com/office/2006/metadata/contentType"/>
@@ -19922,7 +19833,23 @@
 </ds:datastoreItem>
 </file>
 
+<file path=customXml/itemProps2.xml><?xml version="1.0" encoding="utf-8"?>
+<ds:datastoreItem xmlns:ds="http://schemas.openxmlformats.org/officeDocument/2006/customXml" ds:itemID="{BD6001B7-DA9F-4B65-BC19-CF31DE11455A}">
+  <ds:schemaRefs>
+    <ds:schemaRef ds:uri="http://schemas.microsoft.com/sharepoint/v3/contenttype/forms"/>
+  </ds:schemaRefs>
+</ds:datastoreItem>
+</file>
+
 <file path=customXml/itemProps3.xml><?xml version="1.0" encoding="utf-8"?>
+<ds:datastoreItem xmlns:ds="http://schemas.openxmlformats.org/officeDocument/2006/customXml" ds:itemID="{3A7945EC-F0B3-4E1C-8D06-B254CCCD5C4B}">
+  <ds:schemaRefs>
+    <ds:schemaRef ds:uri="http://schemas.openxmlformats.org/officeDocument/2006/bibliography"/>
+  </ds:schemaRefs>
+</ds:datastoreItem>
+</file>
+
+<file path=customXml/itemProps4.xml><?xml version="1.0" encoding="utf-8"?>
 <ds:datastoreItem xmlns:ds="http://schemas.openxmlformats.org/officeDocument/2006/customXml" ds:itemID="{F72CAF51-4C4B-4D6B-B6E3-64C6CFA182EF}">
   <ds:schemaRefs>
     <ds:schemaRef ds:uri="http://schemas.microsoft.com/office/2006/metadata/properties"/>
@@ -19930,12 +19857,4 @@
     <ds:schemaRef ds:uri="f8440490-6d1a-488a-8abf-48b89d0123a0"/>
   </ds:schemaRefs>
 </ds:datastoreItem>
-</file>
-
-<file path=customXml/itemProps4.xml><?xml version="1.0" encoding="utf-8"?>
-<ds:datastoreItem xmlns:ds="http://schemas.openxmlformats.org/officeDocument/2006/customXml" ds:itemID="{3A7945EC-F0B3-4E1C-8D06-B254CCCD5C4B}">
-  <ds:schemaRefs>
-    <ds:schemaRef ds:uri="http://schemas.openxmlformats.org/officeDocument/2006/bibliography"/>
-  </ds:schemaRefs>
-</ds:datastoreItem>
 </file>